--- a/invoice_template.docx
+++ b/invoice_template.docx
@@ -190,101 +190,89 @@
     <w:tbl>
       <w:tblPr>
         <w:tblStyle w:val="TableGridLight"/>
-        <w:tblW w:w="4727" w:type="pct"/>
-        <w:tblInd w:w="5" w:type="dxa"/>
+        <w:tblW w:w="4998" w:type="pct"/>
+        <w:tblInd w:w="10" w:type="dxa"/>
         <w:tblLook w:val="0020" w:firstRow="1" w:lastRow="0" w:firstColumn="0" w:lastColumn="0" w:noHBand="0" w:noVBand="0"/>
         <w:tblDescription w:val="Layout table"/>
       </w:tblPr>
       <w:tblGrid>
-        <w:gridCol w:w="1261"/>
-        <w:gridCol w:w="4446"/>
-        <w:gridCol w:w="1934"/>
-        <w:gridCol w:w="1889"/>
+        <w:gridCol w:w="1700"/>
+        <w:gridCol w:w="1350"/>
+        <w:gridCol w:w="3666"/>
+        <w:gridCol w:w="1692"/>
+        <w:gridCol w:w="1668"/>
       </w:tblGrid>
       <w:tr>
         <w:trPr>
           <w:cnfStyle w:val="100000000000" w:firstRow="1" w:lastRow="0" w:firstColumn="0" w:lastColumn="0" w:oddVBand="0" w:evenVBand="0" w:oddHBand="0" w:evenHBand="0" w:firstRowFirstColumn="0" w:firstRowLastColumn="0" w:lastRowFirstColumn="0" w:lastRowLastColumn="0"/>
           <w:trHeight w:val="288"/>
         </w:trPr>
-        <w:sdt>
-          <w:sdtPr>
-            <w:rPr>
-              <w:rFonts w:ascii="Adobe Gothic Std B" w:eastAsia="Adobe Gothic Std B" w:hAnsi="Adobe Gothic Std B"/>
-            </w:rPr>
-            <w:id w:val="1845827575"/>
-            <w:placeholder>
-              <w:docPart w:val="50CE5E4121B14298A277846C8B9068E5"/>
-            </w:placeholder>
-            <w:temporary/>
-            <w:showingPlcHdr/>
-            <w15:appearance w15:val="hidden"/>
-          </w:sdtPr>
-          <w:sdtContent>
-            <w:tc>
-              <w:tcPr>
-                <w:tcW w:w="1261" w:type="dxa"/>
-                <w:tcMar>
-                  <w:top w:w="259" w:type="dxa"/>
-                </w:tcMar>
-              </w:tcPr>
-              <w:p>
-                <w:pPr>
-                  <w:pStyle w:val="Heading1"/>
-                  <w:rPr>
-                    <w:rFonts w:ascii="Adobe Gothic Std B" w:eastAsia="Adobe Gothic Std B" w:hAnsi="Adobe Gothic Std B"/>
-                  </w:rPr>
-                </w:pPr>
-                <w:r>
-                  <w:rPr>
-                    <w:rFonts w:ascii="Adobe Gothic Std B" w:eastAsia="Adobe Gothic Std B" w:hAnsi="Adobe Gothic Std B"/>
-                  </w:rPr>
-                  <w:t>Qty</w:t>
-                </w:r>
-              </w:p>
-            </w:tc>
-          </w:sdtContent>
-        </w:sdt>
-        <w:sdt>
-          <w:sdtPr>
-            <w:rPr>
-              <w:rFonts w:ascii="Adobe Gothic Std B" w:eastAsia="Adobe Gothic Std B" w:hAnsi="Adobe Gothic Std B"/>
-            </w:rPr>
-            <w:id w:val="-527406679"/>
-            <w:placeholder>
-              <w:docPart w:val="76A4491AC0BB42AF92FA85A776F4C8A7"/>
-            </w:placeholder>
-            <w:temporary/>
-            <w:showingPlcHdr/>
-            <w15:appearance w15:val="hidden"/>
-          </w:sdtPr>
-          <w:sdtContent>
-            <w:tc>
-              <w:tcPr>
-                <w:tcW w:w="4446" w:type="dxa"/>
-                <w:tcMar>
-                  <w:top w:w="259" w:type="dxa"/>
-                </w:tcMar>
-              </w:tcPr>
-              <w:p>
-                <w:pPr>
-                  <w:pStyle w:val="Heading1"/>
-                  <w:rPr>
-                    <w:rFonts w:ascii="Adobe Gothic Std B" w:eastAsia="Adobe Gothic Std B" w:hAnsi="Adobe Gothic Std B"/>
-                  </w:rPr>
-                </w:pPr>
-                <w:r>
-                  <w:rPr>
-                    <w:rFonts w:ascii="Adobe Gothic Std B" w:eastAsia="Adobe Gothic Std B" w:hAnsi="Adobe Gothic Std B"/>
-                  </w:rPr>
-                  <w:t>Description</w:t>
-                </w:r>
-              </w:p>
-            </w:tc>
-          </w:sdtContent>
-        </w:sdt>
         <w:tc>
           <w:tcPr>
-            <w:tcW w:w="1934" w:type="dxa"/>
+            <w:tcW w:w="1700" w:type="dxa"/>
+            <w:tcMar>
+              <w:top w:w="259" w:type="dxa"/>
+            </w:tcMar>
+          </w:tcPr>
+          <w:p>
+            <w:pPr>
+              <w:pStyle w:val="Heading1"/>
+              <w:rPr>
+                <w:rFonts w:ascii="Adobe Gothic Std B" w:eastAsia="Adobe Gothic Std B" w:hAnsi="Adobe Gothic Std B"/>
+              </w:rPr>
+            </w:pPr>
+            <w:r>
+              <w:rPr>
+                <w:rFonts w:ascii="Adobe Gothic Std B" w:eastAsia="Adobe Gothic Std B" w:hAnsi="Adobe Gothic Std B"/>
+              </w:rPr>
+              <w:t>Type of Service</w:t>
+            </w:r>
+          </w:p>
+        </w:tc>
+        <w:tc>
+          <w:tcPr>
+            <w:tcW w:w="1350" w:type="dxa"/>
+          </w:tcPr>
+          <w:p>
+            <w:pPr>
+              <w:pStyle w:val="Heading1"/>
+              <w:rPr>
+                <w:rFonts w:ascii="Adobe Gothic Std B" w:eastAsia="Adobe Gothic Std B" w:hAnsi="Adobe Gothic Std B"/>
+              </w:rPr>
+            </w:pPr>
+            <w:r>
+              <w:rPr>
+                <w:rFonts w:ascii="Adobe Gothic Std B" w:eastAsia="Adobe Gothic Std B" w:hAnsi="Adobe Gothic Std B"/>
+              </w:rPr>
+              <w:t>Name</w:t>
+            </w:r>
+          </w:p>
+        </w:tc>
+        <w:tc>
+          <w:tcPr>
+            <w:tcW w:w="3666" w:type="dxa"/>
+            <w:tcMar>
+              <w:top w:w="259" w:type="dxa"/>
+            </w:tcMar>
+          </w:tcPr>
+          <w:p>
+            <w:pPr>
+              <w:pStyle w:val="Heading1"/>
+              <w:rPr>
+                <w:rFonts w:ascii="Adobe Gothic Std B" w:eastAsia="Adobe Gothic Std B" w:hAnsi="Adobe Gothic Std B"/>
+              </w:rPr>
+            </w:pPr>
+            <w:r>
+              <w:rPr>
+                <w:rFonts w:ascii="Adobe Gothic Std B" w:eastAsia="Adobe Gothic Std B" w:hAnsi="Adobe Gothic Std B"/>
+              </w:rPr>
+              <w:t>Quantity</w:t>
+            </w:r>
+          </w:p>
+        </w:tc>
+        <w:tc>
+          <w:tcPr>
+            <w:tcW w:w="1692" w:type="dxa"/>
             <w:tcMar>
               <w:top w:w="259" w:type="dxa"/>
             </w:tcMar>
@@ -303,7 +291,7 @@
                 </w:rPr>
                 <w:id w:val="-1778630587"/>
                 <w:placeholder>
-                  <w:docPart w:val="B3DDA04A35F44119810302787ABBF727"/>
+                  <w:docPart w:val="378EF3366C8D468DAFBD0F78E9BFF314"/>
                 </w:placeholder>
                 <w:temporary/>
                 <w:showingPlcHdr/>
@@ -327,7 +315,7 @@
             </w:rPr>
             <w:id w:val="-1802063808"/>
             <w:placeholder>
-              <w:docPart w:val="3CFD853CAA134C1CA9F88C6469E276FF"/>
+              <w:docPart w:val="C54BAD5FD9F44C5D8D708EFED033AEE3"/>
             </w:placeholder>
             <w:temporary/>
             <w:showingPlcHdr/>
@@ -336,7 +324,7 @@
           <w:sdtContent>
             <w:tc>
               <w:tcPr>
-                <w:tcW w:w="1889" w:type="dxa"/>
+                <w:tcW w:w="1668" w:type="dxa"/>
                 <w:tcMar>
                   <w:top w:w="259" w:type="dxa"/>
                 </w:tcMar>
@@ -365,7 +353,7 @@
         </w:trPr>
         <w:tc>
           <w:tcPr>
-            <w:tcW w:w="1261" w:type="dxa"/>
+            <w:tcW w:w="1700" w:type="dxa"/>
           </w:tcPr>
           <w:p>
             <w:pPr>
@@ -383,7 +371,7 @@
         </w:tc>
         <w:tc>
           <w:tcPr>
-            <w:tcW w:w="4446" w:type="dxa"/>
+            <w:tcW w:w="1350" w:type="dxa"/>
           </w:tcPr>
           <w:p>
             <w:pPr>
@@ -395,7 +383,19 @@
         </w:tc>
         <w:tc>
           <w:tcPr>
-            <w:tcW w:w="1934" w:type="dxa"/>
+            <w:tcW w:w="3666" w:type="dxa"/>
+          </w:tcPr>
+          <w:p>
+            <w:pPr>
+              <w:rPr>
+                <w:rFonts w:ascii="Adobe Gothic Std B" w:eastAsia="Adobe Gothic Std B" w:hAnsi="Adobe Gothic Std B"/>
+              </w:rPr>
+            </w:pPr>
+          </w:p>
+        </w:tc>
+        <w:tc>
+          <w:tcPr>
+            <w:tcW w:w="1692" w:type="dxa"/>
             <w:tcMar>
               <w:left w:w="216" w:type="dxa"/>
               <w:right w:w="216" w:type="dxa"/>
@@ -412,7 +412,7 @@
         </w:tc>
         <w:tc>
           <w:tcPr>
-            <w:tcW w:w="1889" w:type="dxa"/>
+            <w:tcW w:w="1668" w:type="dxa"/>
             <w:tcMar>
               <w:left w:w="216" w:type="dxa"/>
               <w:right w:w="216" w:type="dxa"/>
@@ -434,7 +434,7 @@
         </w:trPr>
         <w:tc>
           <w:tcPr>
-            <w:tcW w:w="1261" w:type="dxa"/>
+            <w:tcW w:w="1700" w:type="dxa"/>
           </w:tcPr>
           <w:p>
             <w:pPr>
@@ -446,13 +446,25 @@
               <w:rPr>
                 <w:rFonts w:ascii="Adobe Gothic Std B" w:eastAsia="Adobe Gothic Std B" w:hAnsi="Adobe Gothic Std B"/>
               </w:rPr>
-              <w:t>{{item[0]}}</w:t>
+              <w:t>{{item[</w:t>
+            </w:r>
+            <w:r>
+              <w:rPr>
+                <w:rFonts w:ascii="Adobe Gothic Std B" w:eastAsia="Adobe Gothic Std B" w:hAnsi="Adobe Gothic Std B"/>
+              </w:rPr>
+              <w:t>0</w:t>
+            </w:r>
+            <w:r>
+              <w:rPr>
+                <w:rFonts w:ascii="Adobe Gothic Std B" w:eastAsia="Adobe Gothic Std B" w:hAnsi="Adobe Gothic Std B"/>
+              </w:rPr>
+              <w:t>]}}</w:t>
             </w:r>
           </w:p>
         </w:tc>
         <w:tc>
           <w:tcPr>
-            <w:tcW w:w="4446" w:type="dxa"/>
+            <w:tcW w:w="1350" w:type="dxa"/>
           </w:tcPr>
           <w:p>
             <w:pPr>
@@ -470,7 +482,25 @@
         </w:tc>
         <w:tc>
           <w:tcPr>
-            <w:tcW w:w="1934" w:type="dxa"/>
+            <w:tcW w:w="3666" w:type="dxa"/>
+          </w:tcPr>
+          <w:p>
+            <w:pPr>
+              <w:rPr>
+                <w:rFonts w:ascii="Adobe Gothic Std B" w:eastAsia="Adobe Gothic Std B" w:hAnsi="Adobe Gothic Std B"/>
+              </w:rPr>
+            </w:pPr>
+            <w:r>
+              <w:rPr>
+                <w:rFonts w:ascii="Adobe Gothic Std B" w:eastAsia="Adobe Gothic Std B" w:hAnsi="Adobe Gothic Std B"/>
+              </w:rPr>
+              <w:t>{{item[2]}}</w:t>
+            </w:r>
+          </w:p>
+        </w:tc>
+        <w:tc>
+          <w:tcPr>
+            <w:tcW w:w="1692" w:type="dxa"/>
             <w:tcMar>
               <w:left w:w="216" w:type="dxa"/>
               <w:right w:w="216" w:type="dxa"/>
@@ -490,13 +520,13 @@
               <w:rPr>
                 <w:rFonts w:ascii="Adobe Gothic Std B" w:eastAsia="Adobe Gothic Std B" w:hAnsi="Adobe Gothic Std B"/>
               </w:rPr>
-              <w:t>{{item[2]}}</w:t>
+              <w:t>{{item[3]}}</w:t>
             </w:r>
           </w:p>
         </w:tc>
         <w:tc>
           <w:tcPr>
-            <w:tcW w:w="1889" w:type="dxa"/>
+            <w:tcW w:w="1668" w:type="dxa"/>
             <w:tcMar>
               <w:left w:w="216" w:type="dxa"/>
               <w:right w:w="216" w:type="dxa"/>
@@ -516,7 +546,7 @@
               <w:rPr>
                 <w:rFonts w:ascii="Adobe Gothic Std B" w:eastAsia="Adobe Gothic Std B" w:hAnsi="Adobe Gothic Std B"/>
               </w:rPr>
-              <w:t>{{item[3]}}</w:t>
+              <w:t>{{item[4]}}</w:t>
             </w:r>
           </w:p>
         </w:tc>
@@ -527,7 +557,7 @@
         </w:trPr>
         <w:tc>
           <w:tcPr>
-            <w:tcW w:w="1261" w:type="dxa"/>
+            <w:tcW w:w="1700" w:type="dxa"/>
           </w:tcPr>
           <w:p>
             <w:pPr>
@@ -545,7 +575,7 @@
         </w:tc>
         <w:tc>
           <w:tcPr>
-            <w:tcW w:w="4446" w:type="dxa"/>
+            <w:tcW w:w="1350" w:type="dxa"/>
           </w:tcPr>
           <w:p>
             <w:pPr>
@@ -557,7 +587,19 @@
         </w:tc>
         <w:tc>
           <w:tcPr>
-            <w:tcW w:w="1934" w:type="dxa"/>
+            <w:tcW w:w="3666" w:type="dxa"/>
+          </w:tcPr>
+          <w:p>
+            <w:pPr>
+              <w:rPr>
+                <w:rFonts w:ascii="Adobe Gothic Std B" w:eastAsia="Adobe Gothic Std B" w:hAnsi="Adobe Gothic Std B"/>
+              </w:rPr>
+            </w:pPr>
+          </w:p>
+        </w:tc>
+        <w:tc>
+          <w:tcPr>
+            <w:tcW w:w="1692" w:type="dxa"/>
             <w:tcMar>
               <w:left w:w="216" w:type="dxa"/>
               <w:right w:w="216" w:type="dxa"/>
@@ -574,7 +616,7 @@
         </w:tc>
         <w:tc>
           <w:tcPr>
-            <w:tcW w:w="1889" w:type="dxa"/>
+            <w:tcW w:w="1668" w:type="dxa"/>
             <w:tcMar>
               <w:left w:w="216" w:type="dxa"/>
               <w:right w:w="216" w:type="dxa"/>
@@ -596,7 +638,111 @@
         </w:trPr>
         <w:tc>
           <w:tcPr>
-            <w:tcW w:w="1261" w:type="dxa"/>
+            <w:tcW w:w="1700" w:type="dxa"/>
+            <w:tcBorders>
+              <w:left w:val="nil"/>
+              <w:right w:val="nil"/>
+            </w:tcBorders>
+          </w:tcPr>
+          <w:p>
+            <w:pPr>
+              <w:rPr>
+                <w:rFonts w:ascii="Adobe Gothic Std B" w:eastAsia="Adobe Gothic Std B" w:hAnsi="Adobe Gothic Std B"/>
+              </w:rPr>
+            </w:pPr>
+          </w:p>
+        </w:tc>
+        <w:tc>
+          <w:tcPr>
+            <w:tcW w:w="1350" w:type="dxa"/>
+            <w:tcBorders>
+              <w:left w:val="nil"/>
+              <w:right w:val="nil"/>
+            </w:tcBorders>
+          </w:tcPr>
+          <w:p>
+            <w:pPr>
+              <w:rPr>
+                <w:rFonts w:ascii="Adobe Gothic Std B" w:eastAsia="Adobe Gothic Std B" w:hAnsi="Adobe Gothic Std B"/>
+              </w:rPr>
+            </w:pPr>
+          </w:p>
+        </w:tc>
+        <w:tc>
+          <w:tcPr>
+            <w:tcW w:w="3666" w:type="dxa"/>
+            <w:tcBorders>
+              <w:left w:val="nil"/>
+              <w:right w:val="nil"/>
+            </w:tcBorders>
+          </w:tcPr>
+          <w:p>
+            <w:pPr>
+              <w:rPr>
+                <w:rFonts w:ascii="Adobe Gothic Std B" w:eastAsia="Adobe Gothic Std B" w:hAnsi="Adobe Gothic Std B"/>
+              </w:rPr>
+            </w:pPr>
+          </w:p>
+        </w:tc>
+        <w:tc>
+          <w:tcPr>
+            <w:tcW w:w="1692" w:type="dxa"/>
+            <w:tcBorders>
+              <w:left w:val="nil"/>
+            </w:tcBorders>
+          </w:tcPr>
+          <w:p>
+            <w:pPr>
+              <w:pStyle w:val="Heading1"/>
+              <w:rPr>
+                <w:rFonts w:ascii="Adobe Gothic Std B" w:eastAsia="Adobe Gothic Std B" w:hAnsi="Adobe Gothic Std B"/>
+              </w:rPr>
+            </w:pPr>
+            <w:r>
+              <w:rPr>
+                <w:rFonts w:ascii="Adobe Gothic Std B" w:eastAsia="Adobe Gothic Std B" w:hAnsi="Adobe Gothic Std B"/>
+              </w:rPr>
+              <w:t>Total</w:t>
+            </w:r>
+          </w:p>
+        </w:tc>
+        <w:tc>
+          <w:tcPr>
+            <w:tcW w:w="1668" w:type="dxa"/>
+            <w:tcBorders>
+              <w:bottom w:val="nil"/>
+            </w:tcBorders>
+            <w:tcMar>
+              <w:left w:w="216" w:type="dxa"/>
+              <w:right w:w="216" w:type="dxa"/>
+            </w:tcMar>
+          </w:tcPr>
+          <w:p>
+            <w:pPr>
+              <w:pStyle w:val="Right-alignedtext"/>
+              <w:rPr>
+                <w:rFonts w:ascii="Adobe Gothic Std B" w:eastAsia="Adobe Gothic Std B" w:hAnsi="Adobe Gothic Std B"/>
+              </w:rPr>
+            </w:pPr>
+            <w:r>
+              <w:t>£</w:t>
+            </w:r>
+            <w:r>
+              <w:rPr>
+                <w:rFonts w:ascii="Adobe Gothic Std B" w:eastAsia="Adobe Gothic Std B" w:hAnsi="Adobe Gothic Std B"/>
+              </w:rPr>
+              <w:t>{{ total }}</w:t>
+            </w:r>
+          </w:p>
+        </w:tc>
+      </w:tr>
+      <w:tr>
+        <w:trPr>
+          <w:trHeight w:val="288"/>
+        </w:trPr>
+        <w:tc>
+          <w:tcPr>
+            <w:tcW w:w="1700" w:type="dxa"/>
             <w:tcBorders>
               <w:left w:val="nil"/>
               <w:bottom w:val="nil"/>
@@ -613,7 +759,7 @@
         </w:tc>
         <w:tc>
           <w:tcPr>
-            <w:tcW w:w="4446" w:type="dxa"/>
+            <w:tcW w:w="1350" w:type="dxa"/>
             <w:tcBorders>
               <w:left w:val="nil"/>
               <w:bottom w:val="nil"/>
@@ -630,10 +776,28 @@
         </w:tc>
         <w:tc>
           <w:tcPr>
-            <w:tcW w:w="1934" w:type="dxa"/>
+            <w:tcW w:w="3666" w:type="dxa"/>
             <w:tcBorders>
               <w:left w:val="nil"/>
               <w:bottom w:val="nil"/>
+              <w:right w:val="nil"/>
+            </w:tcBorders>
+          </w:tcPr>
+          <w:p>
+            <w:pPr>
+              <w:rPr>
+                <w:rFonts w:ascii="Adobe Gothic Std B" w:eastAsia="Adobe Gothic Std B" w:hAnsi="Adobe Gothic Std B"/>
+              </w:rPr>
+            </w:pPr>
+          </w:p>
+        </w:tc>
+        <w:tc>
+          <w:tcPr>
+            <w:tcW w:w="1692" w:type="dxa"/>
+            <w:tcBorders>
+              <w:left w:val="nil"/>
+              <w:bottom w:val="nil"/>
+              <w:right w:val="nil"/>
             </w:tcBorders>
           </w:tcPr>
           <w:p>
@@ -647,13 +811,26 @@
               <w:rPr>
                 <w:rFonts w:ascii="Adobe Gothic Std B" w:eastAsia="Adobe Gothic Std B" w:hAnsi="Adobe Gothic Std B"/>
               </w:rPr>
-              <w:t>Total</w:t>
+              <w:t>Payment</w:t>
+            </w:r>
+            <w:r>
+              <w:rPr>
+                <w:rFonts w:ascii="Adobe Gothic Std B" w:eastAsia="Adobe Gothic Std B" w:hAnsi="Adobe Gothic Std B"/>
+              </w:rPr>
+              <w:br/>
+              <w:t>Method</w:t>
             </w:r>
           </w:p>
         </w:tc>
         <w:tc>
           <w:tcPr>
-            <w:tcW w:w="1889" w:type="dxa"/>
+            <w:tcW w:w="1668" w:type="dxa"/>
+            <w:tcBorders>
+              <w:top w:val="nil"/>
+              <w:left w:val="nil"/>
+              <w:bottom w:val="nil"/>
+              <w:right w:val="nil"/>
+            </w:tcBorders>
             <w:tcMar>
               <w:left w:w="216" w:type="dxa"/>
               <w:right w:w="216" w:type="dxa"/>
@@ -662,18 +839,9 @@
           <w:p>
             <w:pPr>
               <w:pStyle w:val="Right-alignedtext"/>
-              <w:rPr>
-                <w:rFonts w:ascii="Adobe Gothic Std B" w:eastAsia="Adobe Gothic Std B" w:hAnsi="Adobe Gothic Std B"/>
-              </w:rPr>
             </w:pPr>
             <w:r>
-              <w:t>£</w:t>
-            </w:r>
-            <w:r>
-              <w:rPr>
-                <w:rFonts w:ascii="Adobe Gothic Std B" w:eastAsia="Adobe Gothic Std B" w:hAnsi="Adobe Gothic Std B"/>
-              </w:rPr>
-              <w:t>{{ total }}</w:t>
+              <w:t>{{ paymeth }}</w:t>
             </w:r>
           </w:p>
         </w:tc>
@@ -2039,7 +2207,7 @@
   <w:docParts>
     <w:docPart>
       <w:docPartPr>
-        <w:name w:val="50CE5E4121B14298A277846C8B9068E5"/>
+        <w:name w:val="378EF3366C8D468DAFBD0F78E9BFF314"/>
         <w:category>
           <w:name w:val="General"/>
           <w:gallery w:val="placeholder"/>
@@ -2050,22 +2218,22 @@
         <w:behaviors>
           <w:behavior w:val="content"/>
         </w:behaviors>
-        <w:guid w:val="{49D510EC-0717-4CC6-8207-99E7C98E8E63}"/>
+        <w:guid w:val="{90AFE6E8-044F-474E-87D6-3E07CCD39DA4}"/>
       </w:docPartPr>
       <w:docPartBody>
         <w:p>
           <w:pPr>
-            <w:pStyle w:val="50CE5E4121B14298A277846C8B9068E5"/>
+            <w:pStyle w:val="378EF3366C8D468DAFBD0F78E9BFF314"/>
           </w:pPr>
           <w:r>
-            <w:t>Qty</w:t>
+            <w:t>Unit Price</w:t>
           </w:r>
         </w:p>
       </w:docPartBody>
     </w:docPart>
     <w:docPart>
       <w:docPartPr>
-        <w:name w:val="76A4491AC0BB42AF92FA85A776F4C8A7"/>
+        <w:name w:val="C54BAD5FD9F44C5D8D708EFED033AEE3"/>
         <w:category>
           <w:name w:val="General"/>
           <w:gallery w:val="placeholder"/>
@@ -2076,64 +2244,12 @@
         <w:behaviors>
           <w:behavior w:val="content"/>
         </w:behaviors>
-        <w:guid w:val="{13A8EF68-33C0-4BAB-8B2F-E809E1512548}"/>
+        <w:guid w:val="{9A8E03AB-9A4F-49F5-8881-C33B9ECABEEF}"/>
       </w:docPartPr>
       <w:docPartBody>
         <w:p>
           <w:pPr>
-            <w:pStyle w:val="76A4491AC0BB42AF92FA85A776F4C8A7"/>
-          </w:pPr>
-          <w:r>
-            <w:t>Description</w:t>
-          </w:r>
-        </w:p>
-      </w:docPartBody>
-    </w:docPart>
-    <w:docPart>
-      <w:docPartPr>
-        <w:name w:val="B3DDA04A35F44119810302787ABBF727"/>
-        <w:category>
-          <w:name w:val="General"/>
-          <w:gallery w:val="placeholder"/>
-        </w:category>
-        <w:types>
-          <w:type w:val="bbPlcHdr"/>
-        </w:types>
-        <w:behaviors>
-          <w:behavior w:val="content"/>
-        </w:behaviors>
-        <w:guid w:val="{0521B296-2CA1-4059-B813-4C3F366530CE}"/>
-      </w:docPartPr>
-      <w:docPartBody>
-        <w:p>
-          <w:pPr>
-            <w:pStyle w:val="B3DDA04A35F44119810302787ABBF727"/>
-          </w:pPr>
-          <w:r>
-            <w:t>Unit Price</w:t>
-          </w:r>
-        </w:p>
-      </w:docPartBody>
-    </w:docPart>
-    <w:docPart>
-      <w:docPartPr>
-        <w:name w:val="3CFD853CAA134C1CA9F88C6469E276FF"/>
-        <w:category>
-          <w:name w:val="General"/>
-          <w:gallery w:val="placeholder"/>
-        </w:category>
-        <w:types>
-          <w:type w:val="bbPlcHdr"/>
-        </w:types>
-        <w:behaviors>
-          <w:behavior w:val="content"/>
-        </w:behaviors>
-        <w:guid w:val="{A6F24BA8-FBFE-4682-9879-8A92BDCB30D4}"/>
-      </w:docPartPr>
-      <w:docPartBody>
-        <w:p>
-          <w:pPr>
-            <w:pStyle w:val="3CFD853CAA134C1CA9F88C6469E276FF"/>
+            <w:pStyle w:val="C54BAD5FD9F44C5D8D708EFED033AEE3"/>
           </w:pPr>
           <w:r>
             <w:t>Line Total</w:t>
@@ -2233,17 +2349,25 @@
   </w:compat>
   <w:rsids>
     <w:rsidRoot w:val="00D94F0E"/>
+    <w:rsid w:val="002E2C96"/>
+    <w:rsid w:val="0030785F"/>
+    <w:rsid w:val="00614065"/>
     <w:rsid w:val="006C1A2E"/>
     <w:rsid w:val="007931FB"/>
     <w:rsid w:val="007F57B5"/>
+    <w:rsid w:val="00831D9D"/>
     <w:rsid w:val="0087499A"/>
     <w:rsid w:val="00886572"/>
+    <w:rsid w:val="008B4FBF"/>
     <w:rsid w:val="00976DBD"/>
     <w:rsid w:val="009917B6"/>
     <w:rsid w:val="00A61197"/>
     <w:rsid w:val="00B17966"/>
+    <w:rsid w:val="00B82845"/>
     <w:rsid w:val="00BA653F"/>
     <w:rsid w:val="00CA6618"/>
+    <w:rsid w:val="00CC6A9C"/>
+    <w:rsid w:val="00CF5FCF"/>
     <w:rsid w:val="00D702E9"/>
     <w:rsid w:val="00D94F0E"/>
     <w:rsid w:val="00DD5A2B"/>
@@ -2695,9 +2819,9 @@
     <w:semiHidden/>
     <w:unhideWhenUsed/>
   </w:style>
-  <w:style w:type="paragraph" w:customStyle="1" w:styleId="50CE5E4121B14298A277846C8B9068E5">
-    <w:name w:val="50CE5E4121B14298A277846C8B9068E5"/>
-    <w:rsid w:val="006C1A2E"/>
+  <w:style w:type="paragraph" w:customStyle="1" w:styleId="378EF3366C8D468DAFBD0F78E9BFF314">
+    <w:name w:val="378EF3366C8D468DAFBD0F78E9BFF314"/>
+    <w:rsid w:val="00614065"/>
     <w:pPr>
       <w:spacing w:line="278" w:lineRule="auto"/>
     </w:pPr>
@@ -2708,35 +2832,9 @@
       <w14:ligatures w14:val="standardContextual"/>
     </w:rPr>
   </w:style>
-  <w:style w:type="paragraph" w:customStyle="1" w:styleId="76A4491AC0BB42AF92FA85A776F4C8A7">
-    <w:name w:val="76A4491AC0BB42AF92FA85A776F4C8A7"/>
-    <w:rsid w:val="006C1A2E"/>
-    <w:pPr>
-      <w:spacing w:line="278" w:lineRule="auto"/>
-    </w:pPr>
-    <w:rPr>
-      <w:kern w:val="2"/>
-      <w:sz w:val="24"/>
-      <w:szCs w:val="24"/>
-      <w14:ligatures w14:val="standardContextual"/>
-    </w:rPr>
-  </w:style>
-  <w:style w:type="paragraph" w:customStyle="1" w:styleId="B3DDA04A35F44119810302787ABBF727">
-    <w:name w:val="B3DDA04A35F44119810302787ABBF727"/>
-    <w:rsid w:val="006C1A2E"/>
-    <w:pPr>
-      <w:spacing w:line="278" w:lineRule="auto"/>
-    </w:pPr>
-    <w:rPr>
-      <w:kern w:val="2"/>
-      <w:sz w:val="24"/>
-      <w:szCs w:val="24"/>
-      <w14:ligatures w14:val="standardContextual"/>
-    </w:rPr>
-  </w:style>
-  <w:style w:type="paragraph" w:customStyle="1" w:styleId="3CFD853CAA134C1CA9F88C6469E276FF">
-    <w:name w:val="3CFD853CAA134C1CA9F88C6469E276FF"/>
-    <w:rsid w:val="006C1A2E"/>
+  <w:style w:type="paragraph" w:customStyle="1" w:styleId="C54BAD5FD9F44C5D8D708EFED033AEE3">
+    <w:name w:val="C54BAD5FD9F44C5D8D708EFED033AEE3"/>
+    <w:rsid w:val="00614065"/>
     <w:pPr>
       <w:spacing w:line="278" w:lineRule="auto"/>
     </w:pPr>

--- a/invoice_template.docx
+++ b/invoice_template.docx
@@ -12,15 +12,15 @@
           <w:noProof/>
         </w:rPr>
         <w:drawing>
-          <wp:anchor distT="0" distB="0" distL="114300" distR="114300" simplePos="0" relativeHeight="251658240" behindDoc="0" locked="0" layoutInCell="1" allowOverlap="1" wp14:anchorId="4C6502DE" wp14:editId="5D7E638A">
+          <wp:anchor distT="0" distB="0" distL="114300" distR="114300" simplePos="0" relativeHeight="251658240" behindDoc="0" locked="0" layoutInCell="1" allowOverlap="1" wp14:anchorId="4C6502DE" wp14:editId="2F253205">
             <wp:simplePos x="0" y="0"/>
             <wp:positionH relativeFrom="margin">
               <wp:align>center</wp:align>
             </wp:positionH>
             <wp:positionV relativeFrom="paragraph">
-              <wp:posOffset>-1466215</wp:posOffset>
+              <wp:posOffset>-1472375</wp:posOffset>
             </wp:positionV>
-            <wp:extent cx="2971800" cy="2971800"/>
+            <wp:extent cx="2541319" cy="2541319"/>
             <wp:effectExtent l="0" t="0" r="0" b="0"/>
             <wp:wrapNone/>
             <wp:docPr id="2114011890" name="Picture 1"/>
@@ -52,7 +52,7 @@
                   <pic:spPr bwMode="auto">
                     <a:xfrm>
                       <a:off x="0" y="0"/>
-                      <a:ext cx="2971800" cy="2971800"/>
+                      <a:ext cx="2541319" cy="2541319"/>
                     </a:xfrm>
                     <a:prstGeom prst="rect">
                       <a:avLst/>
@@ -80,71 +80,264 @@
         <w:pStyle w:val="Title"/>
         <w:jc w:val="center"/>
       </w:pPr>
+      <w:r>
+        <w:t>Invoice</w:t>
+      </w:r>
     </w:p>
     <w:p>
       <w:pPr>
-        <w:pStyle w:val="Title"/>
-        <w:jc w:val="center"/>
+        <w:rPr>
+          <w:rFonts w:ascii="Adobe Gothic Std B" w:eastAsia="Adobe Gothic Std B" w:hAnsi="Adobe Gothic Std B"/>
+          <w:sz w:val="18"/>
+          <w:szCs w:val="18"/>
+        </w:rPr>
       </w:pPr>
       <w:r>
-        <w:t>Invoice</w:t>
+        <w:rPr>
+          <w:rFonts w:ascii="Adobe Gothic Std B" w:eastAsia="Adobe Gothic Std B" w:hAnsi="Adobe Gothic Std B"/>
+          <w:sz w:val="18"/>
+          <w:szCs w:val="18"/>
+        </w:rPr>
+        <w:t xml:space="preserve">To: </w:t>
+      </w:r>
+      <w:proofErr w:type="gramStart"/>
+      <w:r>
+        <w:rPr>
+          <w:rFonts w:ascii="Adobe Gothic Std B" w:eastAsia="Adobe Gothic Std B" w:hAnsi="Adobe Gothic Std B"/>
+          <w:sz w:val="18"/>
+          <w:szCs w:val="18"/>
+        </w:rPr>
+        <w:t>{{ name</w:t>
+      </w:r>
+      <w:proofErr w:type="gramEnd"/>
+      <w:r>
+        <w:rPr>
+          <w:rFonts w:ascii="Adobe Gothic Std B" w:eastAsia="Adobe Gothic Std B" w:hAnsi="Adobe Gothic Std B"/>
+          <w:sz w:val="18"/>
+          <w:szCs w:val="18"/>
+        </w:rPr>
+        <w:t xml:space="preserve"> }}</w:t>
       </w:r>
     </w:p>
     <w:p>
       <w:pPr>
         <w:rPr>
           <w:rFonts w:ascii="Adobe Gothic Std B" w:eastAsia="Adobe Gothic Std B" w:hAnsi="Adobe Gothic Std B"/>
+          <w:sz w:val="18"/>
+          <w:szCs w:val="18"/>
         </w:rPr>
       </w:pPr>
       <w:r>
         <w:rPr>
           <w:rFonts w:ascii="Adobe Gothic Std B" w:eastAsia="Adobe Gothic Std B" w:hAnsi="Adobe Gothic Std B"/>
-        </w:rPr>
-        <w:t xml:space="preserve">To: </w:t>
+          <w:sz w:val="18"/>
+          <w:szCs w:val="18"/>
+        </w:rPr>
+        <w:t>Phone:</w:t>
       </w:r>
       <w:r>
         <w:rPr>
           <w:rFonts w:ascii="Adobe Gothic Std B" w:eastAsia="Adobe Gothic Std B" w:hAnsi="Adobe Gothic Std B"/>
-        </w:rPr>
-        <w:t>{{ name }}</w:t>
+          <w:sz w:val="18"/>
+          <w:szCs w:val="18"/>
+        </w:rPr>
+        <w:t xml:space="preserve"> </w:t>
+      </w:r>
+      <w:proofErr w:type="gramStart"/>
+      <w:r>
+        <w:rPr>
+          <w:rFonts w:ascii="Adobe Gothic Std B" w:eastAsia="Adobe Gothic Std B" w:hAnsi="Adobe Gothic Std B"/>
+          <w:sz w:val="18"/>
+          <w:szCs w:val="18"/>
+        </w:rPr>
+        <w:t>{{ phone</w:t>
+      </w:r>
+      <w:proofErr w:type="gramEnd"/>
+      <w:r>
+        <w:rPr>
+          <w:rFonts w:ascii="Adobe Gothic Std B" w:eastAsia="Adobe Gothic Std B" w:hAnsi="Adobe Gothic Std B"/>
+          <w:sz w:val="18"/>
+          <w:szCs w:val="18"/>
+        </w:rPr>
+        <w:t xml:space="preserve"> }}</w:t>
       </w:r>
     </w:p>
     <w:p>
       <w:pPr>
         <w:rPr>
           <w:rFonts w:ascii="Adobe Gothic Std B" w:eastAsia="Adobe Gothic Std B" w:hAnsi="Adobe Gothic Std B"/>
+          <w:sz w:val="18"/>
+          <w:szCs w:val="18"/>
         </w:rPr>
       </w:pPr>
       <w:r>
         <w:rPr>
           <w:rFonts w:ascii="Adobe Gothic Std B" w:eastAsia="Adobe Gothic Std B" w:hAnsi="Adobe Gothic Std B"/>
-        </w:rPr>
-        <w:t>Phone:</w:t>
-      </w:r>
+          <w:sz w:val="18"/>
+          <w:szCs w:val="18"/>
+        </w:rPr>
+        <w:t xml:space="preserve">Date: </w:t>
+      </w:r>
+      <w:proofErr w:type="gramStart"/>
       <w:r>
         <w:rPr>
           <w:rFonts w:ascii="Adobe Gothic Std B" w:eastAsia="Adobe Gothic Std B" w:hAnsi="Adobe Gothic Std B"/>
-        </w:rPr>
-        <w:t xml:space="preserve"> {{ phone }}</w:t>
+          <w:sz w:val="18"/>
+          <w:szCs w:val="18"/>
+        </w:rPr>
+        <w:t>{{ date</w:t>
+      </w:r>
+      <w:proofErr w:type="gramEnd"/>
+      <w:r>
+        <w:rPr>
+          <w:rFonts w:ascii="Adobe Gothic Std B" w:eastAsia="Adobe Gothic Std B" w:hAnsi="Adobe Gothic Std B"/>
+          <w:sz w:val="18"/>
+          <w:szCs w:val="18"/>
+        </w:rPr>
+        <w:t xml:space="preserve"> }}</w:t>
+      </w:r>
+      <w:r>
+        <w:rPr>
+          <w:rFonts w:ascii="Adobe Gothic Std B" w:eastAsia="Adobe Gothic Std B" w:hAnsi="Adobe Gothic Std B"/>
+          <w:sz w:val="18"/>
+          <w:szCs w:val="18"/>
+        </w:rPr>
+        <w:t xml:space="preserve"> </w:t>
       </w:r>
     </w:p>
     <w:p>
       <w:pPr>
         <w:rPr>
           <w:rFonts w:ascii="Adobe Gothic Std B" w:eastAsia="Adobe Gothic Std B" w:hAnsi="Adobe Gothic Std B"/>
+          <w:b/>
+          <w:bCs/>
+          <w:sz w:val="18"/>
+          <w:szCs w:val="18"/>
         </w:rPr>
       </w:pPr>
       <w:r>
         <w:rPr>
           <w:rFonts w:ascii="Adobe Gothic Std B" w:eastAsia="Adobe Gothic Std B" w:hAnsi="Adobe Gothic Std B"/>
-        </w:rPr>
-        <w:t>Date: {{ date }}</w:t>
-      </w:r>
+          <w:b/>
+          <w:bCs/>
+          <w:sz w:val="18"/>
+          <w:szCs w:val="18"/>
+        </w:rPr>
+        <w:t xml:space="preserve">Invoice # </w:t>
+      </w:r>
+      <w:proofErr w:type="gramStart"/>
       <w:r>
         <w:rPr>
           <w:rFonts w:ascii="Adobe Gothic Std B" w:eastAsia="Adobe Gothic Std B" w:hAnsi="Adobe Gothic Std B"/>
-        </w:rPr>
-        <w:t xml:space="preserve"> </w:t>
+          <w:b/>
+          <w:bCs/>
+          <w:sz w:val="18"/>
+          <w:szCs w:val="18"/>
+        </w:rPr>
+        <w:t xml:space="preserve">{{ </w:t>
+      </w:r>
+      <w:proofErr w:type="spellStart"/>
+      <w:r>
+        <w:rPr>
+          <w:rFonts w:ascii="Adobe Gothic Std B" w:eastAsia="Adobe Gothic Std B" w:hAnsi="Adobe Gothic Std B"/>
+          <w:b/>
+          <w:bCs/>
+          <w:sz w:val="18"/>
+          <w:szCs w:val="18"/>
+        </w:rPr>
+        <w:t>uid</w:t>
+      </w:r>
+      <w:proofErr w:type="spellEnd"/>
+      <w:proofErr w:type="gramEnd"/>
+      <w:r>
+        <w:rPr>
+          <w:rFonts w:ascii="Adobe Gothic Std B" w:eastAsia="Adobe Gothic Std B" w:hAnsi="Adobe Gothic Std B"/>
+          <w:b/>
+          <w:bCs/>
+          <w:sz w:val="18"/>
+          <w:szCs w:val="18"/>
+        </w:rPr>
+        <w:t xml:space="preserve"> }}</w:t>
+      </w:r>
+    </w:p>
+    <w:p>
+      <w:pPr>
+        <w:rPr>
+          <w:rFonts w:ascii="Adobe Gothic Std B" w:eastAsia="Adobe Gothic Std B" w:hAnsi="Adobe Gothic Std B"/>
+          <w:sz w:val="18"/>
+          <w:szCs w:val="18"/>
+        </w:rPr>
+      </w:pPr>
+      <w:r>
+        <w:rPr>
+          <w:rFonts w:ascii="Adobe Gothic Std B" w:eastAsia="Adobe Gothic Std B" w:hAnsi="Adobe Gothic Std B" w:hint="eastAsia"/>
+          <w:sz w:val="18"/>
+          <w:szCs w:val="18"/>
+        </w:rPr>
+        <w:t xml:space="preserve">Address: </w:t>
+      </w:r>
+      <w:proofErr w:type="gramStart"/>
+      <w:r>
+        <w:rPr>
+          <w:rFonts w:ascii="Adobe Gothic Std B" w:eastAsia="Adobe Gothic Std B" w:hAnsi="Adobe Gothic Std B" w:hint="eastAsia"/>
+          <w:sz w:val="18"/>
+          <w:szCs w:val="18"/>
+        </w:rPr>
+        <w:t>{{ add</w:t>
+      </w:r>
+      <w:proofErr w:type="gramEnd"/>
+      <w:r>
+        <w:rPr>
+          <w:rFonts w:ascii="Adobe Gothic Std B" w:eastAsia="Adobe Gothic Std B" w:hAnsi="Adobe Gothic Std B" w:hint="eastAsia"/>
+          <w:sz w:val="18"/>
+          <w:szCs w:val="18"/>
+        </w:rPr>
+        <w:t xml:space="preserve"> }}</w:t>
+      </w:r>
+    </w:p>
+    <w:p>
+      <w:pPr>
+        <w:rPr>
+          <w:rFonts w:ascii="Adobe Gothic Std B" w:eastAsia="Adobe Gothic Std B" w:hAnsi="Adobe Gothic Std B"/>
+          <w:sz w:val="18"/>
+          <w:szCs w:val="18"/>
+        </w:rPr>
+      </w:pPr>
+      <w:r>
+        <w:rPr>
+          <w:rFonts w:ascii="Adobe Gothic Std B" w:eastAsia="Adobe Gothic Std B" w:hAnsi="Adobe Gothic Std B" w:hint="eastAsia"/>
+          <w:sz w:val="18"/>
+          <w:szCs w:val="18"/>
+        </w:rPr>
+        <w:t xml:space="preserve">Post Code; </w:t>
+      </w:r>
+      <w:proofErr w:type="gramStart"/>
+      <w:r>
+        <w:rPr>
+          <w:rFonts w:ascii="Adobe Gothic Std B" w:eastAsia="Adobe Gothic Std B" w:hAnsi="Adobe Gothic Std B" w:hint="eastAsia"/>
+          <w:sz w:val="18"/>
+          <w:szCs w:val="18"/>
+        </w:rPr>
+        <w:t xml:space="preserve">{{ </w:t>
+      </w:r>
+      <w:proofErr w:type="spellStart"/>
+      <w:r>
+        <w:rPr>
+          <w:rFonts w:ascii="Adobe Gothic Std B" w:eastAsia="Adobe Gothic Std B" w:hAnsi="Adobe Gothic Std B" w:hint="eastAsia"/>
+          <w:sz w:val="18"/>
+          <w:szCs w:val="18"/>
+        </w:rPr>
+        <w:t>zipcode</w:t>
+      </w:r>
+      <w:proofErr w:type="spellEnd"/>
+      <w:proofErr w:type="gramEnd"/>
+      <w:r>
+        <w:rPr>
+          <w:rFonts w:ascii="Adobe Gothic Std B" w:eastAsia="Adobe Gothic Std B" w:hAnsi="Adobe Gothic Std B" w:hint="eastAsia"/>
+          <w:sz w:val="18"/>
+          <w:szCs w:val="18"/>
+        </w:rPr>
+        <w:t xml:space="preserve"> }}</w:t>
       </w:r>
     </w:p>
     <w:p/>
@@ -199,8 +392,8 @@
         <w:gridCol w:w="1700"/>
         <w:gridCol w:w="1350"/>
         <w:gridCol w:w="3666"/>
-        <w:gridCol w:w="1692"/>
-        <w:gridCol w:w="1668"/>
+        <w:gridCol w:w="1554"/>
+        <w:gridCol w:w="1806"/>
       </w:tblGrid>
       <w:tr>
         <w:trPr>
@@ -272,7 +465,7 @@
         </w:tc>
         <w:tc>
           <w:tcPr>
-            <w:tcW w:w="1692" w:type="dxa"/>
+            <w:tcW w:w="1554" w:type="dxa"/>
             <w:tcMar>
               <w:top w:w="259" w:type="dxa"/>
             </w:tcMar>
@@ -324,7 +517,7 @@
           <w:sdtContent>
             <w:tc>
               <w:tcPr>
-                <w:tcW w:w="1668" w:type="dxa"/>
+                <w:tcW w:w="1806" w:type="dxa"/>
                 <w:tcMar>
                   <w:top w:w="259" w:type="dxa"/>
                 </w:tcMar>
@@ -365,7 +558,21 @@
               <w:rPr>
                 <w:rFonts w:ascii="Adobe Gothic Std B" w:eastAsia="Adobe Gothic Std B" w:hAnsi="Adobe Gothic Std B"/>
               </w:rPr>
-              <w:t>{{%tr for item in invoice_list %}}</w:t>
+              <w:t xml:space="preserve">{{%tr for item in </w:t>
+            </w:r>
+            <w:proofErr w:type="spellStart"/>
+            <w:r>
+              <w:rPr>
+                <w:rFonts w:ascii="Adobe Gothic Std B" w:eastAsia="Adobe Gothic Std B" w:hAnsi="Adobe Gothic Std B"/>
+              </w:rPr>
+              <w:t>invoice_list</w:t>
+            </w:r>
+            <w:proofErr w:type="spellEnd"/>
+            <w:r>
+              <w:rPr>
+                <w:rFonts w:ascii="Adobe Gothic Std B" w:eastAsia="Adobe Gothic Std B" w:hAnsi="Adobe Gothic Std B"/>
+              </w:rPr>
+              <w:t xml:space="preserve"> %}}</w:t>
             </w:r>
           </w:p>
         </w:tc>
@@ -395,7 +602,7 @@
         </w:tc>
         <w:tc>
           <w:tcPr>
-            <w:tcW w:w="1692" w:type="dxa"/>
+            <w:tcW w:w="1554" w:type="dxa"/>
             <w:tcMar>
               <w:left w:w="216" w:type="dxa"/>
               <w:right w:w="216" w:type="dxa"/>
@@ -412,7 +619,7 @@
         </w:tc>
         <w:tc>
           <w:tcPr>
-            <w:tcW w:w="1668" w:type="dxa"/>
+            <w:tcW w:w="1806" w:type="dxa"/>
             <w:tcMar>
               <w:left w:w="216" w:type="dxa"/>
               <w:right w:w="216" w:type="dxa"/>
@@ -446,8 +653,16 @@
               <w:rPr>
                 <w:rFonts w:ascii="Adobe Gothic Std B" w:eastAsia="Adobe Gothic Std B" w:hAnsi="Adobe Gothic Std B"/>
               </w:rPr>
-              <w:t>{{item[</w:t>
-            </w:r>
+              <w:t>{{</w:t>
+            </w:r>
+            <w:proofErr w:type="gramStart"/>
+            <w:r>
+              <w:rPr>
+                <w:rFonts w:ascii="Adobe Gothic Std B" w:eastAsia="Adobe Gothic Std B" w:hAnsi="Adobe Gothic Std B"/>
+              </w:rPr>
+              <w:t>item[</w:t>
+            </w:r>
+            <w:proofErr w:type="gramEnd"/>
             <w:r>
               <w:rPr>
                 <w:rFonts w:ascii="Adobe Gothic Std B" w:eastAsia="Adobe Gothic Std B" w:hAnsi="Adobe Gothic Std B"/>
@@ -476,7 +691,21 @@
               <w:rPr>
                 <w:rFonts w:ascii="Adobe Gothic Std B" w:eastAsia="Adobe Gothic Std B" w:hAnsi="Adobe Gothic Std B"/>
               </w:rPr>
-              <w:t>{{item[1]}}</w:t>
+              <w:t>{{</w:t>
+            </w:r>
+            <w:proofErr w:type="gramStart"/>
+            <w:r>
+              <w:rPr>
+                <w:rFonts w:ascii="Adobe Gothic Std B" w:eastAsia="Adobe Gothic Std B" w:hAnsi="Adobe Gothic Std B"/>
+              </w:rPr>
+              <w:t>item[</w:t>
+            </w:r>
+            <w:proofErr w:type="gramEnd"/>
+            <w:r>
+              <w:rPr>
+                <w:rFonts w:ascii="Adobe Gothic Std B" w:eastAsia="Adobe Gothic Std B" w:hAnsi="Adobe Gothic Std B"/>
+              </w:rPr>
+              <w:t>1]}}</w:t>
             </w:r>
           </w:p>
         </w:tc>
@@ -494,13 +723,27 @@
               <w:rPr>
                 <w:rFonts w:ascii="Adobe Gothic Std B" w:eastAsia="Adobe Gothic Std B" w:hAnsi="Adobe Gothic Std B"/>
               </w:rPr>
-              <w:t>{{item[2]}}</w:t>
-            </w:r>
-          </w:p>
-        </w:tc>
-        <w:tc>
-          <w:tcPr>
-            <w:tcW w:w="1692" w:type="dxa"/>
+              <w:t>{{</w:t>
+            </w:r>
+            <w:proofErr w:type="gramStart"/>
+            <w:r>
+              <w:rPr>
+                <w:rFonts w:ascii="Adobe Gothic Std B" w:eastAsia="Adobe Gothic Std B" w:hAnsi="Adobe Gothic Std B"/>
+              </w:rPr>
+              <w:t>item[</w:t>
+            </w:r>
+            <w:proofErr w:type="gramEnd"/>
+            <w:r>
+              <w:rPr>
+                <w:rFonts w:ascii="Adobe Gothic Std B" w:eastAsia="Adobe Gothic Std B" w:hAnsi="Adobe Gothic Std B"/>
+              </w:rPr>
+              <w:t>2]}}</w:t>
+            </w:r>
+          </w:p>
+        </w:tc>
+        <w:tc>
+          <w:tcPr>
+            <w:tcW w:w="1554" w:type="dxa"/>
             <w:tcMar>
               <w:left w:w="216" w:type="dxa"/>
               <w:right w:w="216" w:type="dxa"/>
@@ -520,13 +763,27 @@
               <w:rPr>
                 <w:rFonts w:ascii="Adobe Gothic Std B" w:eastAsia="Adobe Gothic Std B" w:hAnsi="Adobe Gothic Std B"/>
               </w:rPr>
-              <w:t>{{item[3]}}</w:t>
-            </w:r>
-          </w:p>
-        </w:tc>
-        <w:tc>
-          <w:tcPr>
-            <w:tcW w:w="1668" w:type="dxa"/>
+              <w:t>{{</w:t>
+            </w:r>
+            <w:proofErr w:type="gramStart"/>
+            <w:r>
+              <w:rPr>
+                <w:rFonts w:ascii="Adobe Gothic Std B" w:eastAsia="Adobe Gothic Std B" w:hAnsi="Adobe Gothic Std B"/>
+              </w:rPr>
+              <w:t>item[</w:t>
+            </w:r>
+            <w:proofErr w:type="gramEnd"/>
+            <w:r>
+              <w:rPr>
+                <w:rFonts w:ascii="Adobe Gothic Std B" w:eastAsia="Adobe Gothic Std B" w:hAnsi="Adobe Gothic Std B"/>
+              </w:rPr>
+              <w:t>3]}}</w:t>
+            </w:r>
+          </w:p>
+        </w:tc>
+        <w:tc>
+          <w:tcPr>
+            <w:tcW w:w="1806" w:type="dxa"/>
             <w:tcMar>
               <w:left w:w="216" w:type="dxa"/>
               <w:right w:w="216" w:type="dxa"/>
@@ -546,7 +803,21 @@
               <w:rPr>
                 <w:rFonts w:ascii="Adobe Gothic Std B" w:eastAsia="Adobe Gothic Std B" w:hAnsi="Adobe Gothic Std B"/>
               </w:rPr>
-              <w:t>{{item[4]}}</w:t>
+              <w:t>{{</w:t>
+            </w:r>
+            <w:proofErr w:type="gramStart"/>
+            <w:r>
+              <w:rPr>
+                <w:rFonts w:ascii="Adobe Gothic Std B" w:eastAsia="Adobe Gothic Std B" w:hAnsi="Adobe Gothic Std B"/>
+              </w:rPr>
+              <w:t>item[</w:t>
+            </w:r>
+            <w:proofErr w:type="gramEnd"/>
+            <w:r>
+              <w:rPr>
+                <w:rFonts w:ascii="Adobe Gothic Std B" w:eastAsia="Adobe Gothic Std B" w:hAnsi="Adobe Gothic Std B"/>
+              </w:rPr>
+              <w:t>4]}}</w:t>
             </w:r>
           </w:p>
         </w:tc>
@@ -569,7 +840,21 @@
               <w:rPr>
                 <w:rFonts w:ascii="Adobe Gothic Std B" w:eastAsia="Adobe Gothic Std B" w:hAnsi="Adobe Gothic Std B"/>
               </w:rPr>
-              <w:t>{{%tr endfor %}}</w:t>
+              <w:t xml:space="preserve">{{%tr </w:t>
+            </w:r>
+            <w:proofErr w:type="spellStart"/>
+            <w:r>
+              <w:rPr>
+                <w:rFonts w:ascii="Adobe Gothic Std B" w:eastAsia="Adobe Gothic Std B" w:hAnsi="Adobe Gothic Std B"/>
+              </w:rPr>
+              <w:t>endfor</w:t>
+            </w:r>
+            <w:proofErr w:type="spellEnd"/>
+            <w:r>
+              <w:rPr>
+                <w:rFonts w:ascii="Adobe Gothic Std B" w:eastAsia="Adobe Gothic Std B" w:hAnsi="Adobe Gothic Std B"/>
+              </w:rPr>
+              <w:t xml:space="preserve"> %}}</w:t>
             </w:r>
           </w:p>
         </w:tc>
@@ -599,7 +884,7 @@
         </w:tc>
         <w:tc>
           <w:tcPr>
-            <w:tcW w:w="1692" w:type="dxa"/>
+            <w:tcW w:w="1554" w:type="dxa"/>
             <w:tcMar>
               <w:left w:w="216" w:type="dxa"/>
               <w:right w:w="216" w:type="dxa"/>
@@ -616,7 +901,7 @@
         </w:tc>
         <w:tc>
           <w:tcPr>
-            <w:tcW w:w="1668" w:type="dxa"/>
+            <w:tcW w:w="1806" w:type="dxa"/>
             <w:tcMar>
               <w:left w:w="216" w:type="dxa"/>
               <w:right w:w="216" w:type="dxa"/>
@@ -686,7 +971,7 @@
         </w:tc>
         <w:tc>
           <w:tcPr>
-            <w:tcW w:w="1692" w:type="dxa"/>
+            <w:tcW w:w="1554" w:type="dxa"/>
             <w:tcBorders>
               <w:left w:val="nil"/>
             </w:tcBorders>
@@ -698,17 +983,25 @@
                 <w:rFonts w:ascii="Adobe Gothic Std B" w:eastAsia="Adobe Gothic Std B" w:hAnsi="Adobe Gothic Std B"/>
               </w:rPr>
             </w:pPr>
-            <w:r>
-              <w:rPr>
-                <w:rFonts w:ascii="Adobe Gothic Std B" w:eastAsia="Adobe Gothic Std B" w:hAnsi="Adobe Gothic Std B"/>
-              </w:rPr>
-              <w:t>Total</w:t>
-            </w:r>
-          </w:p>
-        </w:tc>
-        <w:tc>
-          <w:tcPr>
-            <w:tcW w:w="1668" w:type="dxa"/>
+            <w:proofErr w:type="spellStart"/>
+            <w:r>
+              <w:rPr>
+                <w:rFonts w:ascii="Adobe Gothic Std B" w:eastAsia="Adobe Gothic Std B" w:hAnsi="Adobe Gothic Std B"/>
+              </w:rPr>
+              <w:t>Sub</w:t>
+            </w:r>
+            <w:r>
+              <w:rPr>
+                <w:rFonts w:ascii="Adobe Gothic Std B" w:eastAsia="Adobe Gothic Std B" w:hAnsi="Adobe Gothic Std B"/>
+              </w:rPr>
+              <w:t>otal</w:t>
+            </w:r>
+            <w:proofErr w:type="spellEnd"/>
+          </w:p>
+        </w:tc>
+        <w:tc>
+          <w:tcPr>
+            <w:tcW w:w="1806" w:type="dxa"/>
             <w:tcBorders>
               <w:bottom w:val="nil"/>
             </w:tcBorders>
@@ -724,6 +1017,7 @@
                 <w:rFonts w:ascii="Adobe Gothic Std B" w:eastAsia="Adobe Gothic Std B" w:hAnsi="Adobe Gothic Std B"/>
               </w:rPr>
             </w:pPr>
+            <w:proofErr w:type="gramStart"/>
             <w:r>
               <w:t>£</w:t>
             </w:r>
@@ -731,7 +1025,14 @@
               <w:rPr>
                 <w:rFonts w:ascii="Adobe Gothic Std B" w:eastAsia="Adobe Gothic Std B" w:hAnsi="Adobe Gothic Std B"/>
               </w:rPr>
-              <w:t>{{ total }}</w:t>
+              <w:t>{</w:t>
+            </w:r>
+            <w:proofErr w:type="gramEnd"/>
+            <w:r>
+              <w:rPr>
+                <w:rFonts w:ascii="Adobe Gothic Std B" w:eastAsia="Adobe Gothic Std B" w:hAnsi="Adobe Gothic Std B"/>
+              </w:rPr>
+              <w:t>{ total }}</w:t>
             </w:r>
           </w:p>
         </w:tc>
@@ -745,7 +1046,6 @@
             <w:tcW w:w="1700" w:type="dxa"/>
             <w:tcBorders>
               <w:left w:val="nil"/>
-              <w:bottom w:val="nil"/>
               <w:right w:val="nil"/>
             </w:tcBorders>
           </w:tcPr>
@@ -762,7 +1062,6 @@
             <w:tcW w:w="1350" w:type="dxa"/>
             <w:tcBorders>
               <w:left w:val="nil"/>
-              <w:bottom w:val="nil"/>
               <w:right w:val="nil"/>
             </w:tcBorders>
           </w:tcPr>
@@ -779,7 +1078,6 @@
             <w:tcW w:w="3666" w:type="dxa"/>
             <w:tcBorders>
               <w:left w:val="nil"/>
-              <w:bottom w:val="nil"/>
               <w:right w:val="nil"/>
             </w:tcBorders>
           </w:tcPr>
@@ -793,15 +1091,234 @@
         </w:tc>
         <w:tc>
           <w:tcPr>
-            <w:tcW w:w="1692" w:type="dxa"/>
+            <w:tcW w:w="1554" w:type="dxa"/>
             <w:tcBorders>
               <w:left w:val="nil"/>
+            </w:tcBorders>
+          </w:tcPr>
+          <w:p>
+            <w:pPr>
+              <w:pStyle w:val="Heading1"/>
+              <w:rPr>
+                <w:rFonts w:ascii="Adobe Gothic Std B" w:eastAsia="Adobe Gothic Std B" w:hAnsi="Adobe Gothic Std B"/>
+              </w:rPr>
+            </w:pPr>
+            <w:r>
+              <w:rPr>
+                <w:rFonts w:ascii="Adobe Gothic Std B" w:eastAsia="Adobe Gothic Std B" w:hAnsi="Adobe Gothic Std B"/>
+              </w:rPr>
+              <w:t>VET</w:t>
+            </w:r>
+          </w:p>
+        </w:tc>
+        <w:tc>
+          <w:tcPr>
+            <w:tcW w:w="1806" w:type="dxa"/>
+            <w:tcBorders>
               <w:bottom w:val="nil"/>
+            </w:tcBorders>
+            <w:tcMar>
+              <w:left w:w="216" w:type="dxa"/>
+              <w:right w:w="216" w:type="dxa"/>
+            </w:tcMar>
+          </w:tcPr>
+          <w:p>
+            <w:pPr>
+              <w:pStyle w:val="Right-alignedtext"/>
+            </w:pPr>
+            <w:proofErr w:type="gramStart"/>
+            <w:r>
+              <w:t>£</w:t>
+            </w:r>
+            <w:r>
+              <w:t>{</w:t>
+            </w:r>
+            <w:proofErr w:type="gramEnd"/>
+            <w:r>
+              <w:t xml:space="preserve">{ </w:t>
+            </w:r>
+            <w:r>
+              <w:t>vet</w:t>
+            </w:r>
+            <w:r>
+              <w:t xml:space="preserve"> }}</w:t>
+            </w:r>
+          </w:p>
+        </w:tc>
+      </w:tr>
+      <w:tr>
+        <w:trPr>
+          <w:trHeight w:val="288"/>
+        </w:trPr>
+        <w:tc>
+          <w:tcPr>
+            <w:tcW w:w="1700" w:type="dxa"/>
+            <w:tcBorders>
+              <w:left w:val="nil"/>
               <w:right w:val="nil"/>
             </w:tcBorders>
           </w:tcPr>
           <w:p>
             <w:pPr>
+              <w:rPr>
+                <w:rFonts w:ascii="Adobe Gothic Std B" w:eastAsia="Adobe Gothic Std B" w:hAnsi="Adobe Gothic Std B"/>
+              </w:rPr>
+            </w:pPr>
+          </w:p>
+        </w:tc>
+        <w:tc>
+          <w:tcPr>
+            <w:tcW w:w="1350" w:type="dxa"/>
+            <w:tcBorders>
+              <w:left w:val="nil"/>
+              <w:right w:val="nil"/>
+            </w:tcBorders>
+          </w:tcPr>
+          <w:p>
+            <w:pPr>
+              <w:rPr>
+                <w:rFonts w:ascii="Adobe Gothic Std B" w:eastAsia="Adobe Gothic Std B" w:hAnsi="Adobe Gothic Std B"/>
+              </w:rPr>
+            </w:pPr>
+          </w:p>
+        </w:tc>
+        <w:tc>
+          <w:tcPr>
+            <w:tcW w:w="3666" w:type="dxa"/>
+            <w:tcBorders>
+              <w:left w:val="nil"/>
+              <w:right w:val="nil"/>
+            </w:tcBorders>
+          </w:tcPr>
+          <w:p>
+            <w:pPr>
+              <w:rPr>
+                <w:rFonts w:ascii="Adobe Gothic Std B" w:eastAsia="Adobe Gothic Std B" w:hAnsi="Adobe Gothic Std B"/>
+              </w:rPr>
+            </w:pPr>
+          </w:p>
+        </w:tc>
+        <w:tc>
+          <w:tcPr>
+            <w:tcW w:w="1554" w:type="dxa"/>
+            <w:tcBorders>
+              <w:left w:val="nil"/>
+            </w:tcBorders>
+          </w:tcPr>
+          <w:p>
+            <w:pPr>
+              <w:pStyle w:val="Heading1"/>
+              <w:rPr>
+                <w:rFonts w:ascii="Adobe Gothic Std B" w:eastAsia="Adobe Gothic Std B" w:hAnsi="Adobe Gothic Std B"/>
+              </w:rPr>
+            </w:pPr>
+            <w:r>
+              <w:rPr>
+                <w:rFonts w:ascii="Adobe Gothic Std B" w:eastAsia="Adobe Gothic Std B" w:hAnsi="Adobe Gothic Std B"/>
+              </w:rPr>
+              <w:t>Total</w:t>
+            </w:r>
+          </w:p>
+        </w:tc>
+        <w:tc>
+          <w:tcPr>
+            <w:tcW w:w="1806" w:type="dxa"/>
+            <w:tcBorders>
+              <w:bottom w:val="nil"/>
+            </w:tcBorders>
+            <w:tcMar>
+              <w:left w:w="216" w:type="dxa"/>
+              <w:right w:w="216" w:type="dxa"/>
+            </w:tcMar>
+          </w:tcPr>
+          <w:p>
+            <w:pPr>
+              <w:pStyle w:val="Right-alignedtext"/>
+            </w:pPr>
+            <w:proofErr w:type="gramStart"/>
+            <w:r>
+              <w:t>£</w:t>
+            </w:r>
+            <w:r>
+              <w:t>{</w:t>
+            </w:r>
+            <w:proofErr w:type="gramEnd"/>
+            <w:r>
+              <w:t xml:space="preserve">{ </w:t>
+            </w:r>
+            <w:proofErr w:type="spellStart"/>
+            <w:r>
+              <w:t>totalwtax</w:t>
+            </w:r>
+            <w:proofErr w:type="spellEnd"/>
+            <w:r>
+              <w:t xml:space="preserve"> }}</w:t>
+            </w:r>
+          </w:p>
+        </w:tc>
+      </w:tr>
+      <w:tr>
+        <w:trPr>
+          <w:trHeight w:val="288"/>
+        </w:trPr>
+        <w:tc>
+          <w:tcPr>
+            <w:tcW w:w="1700" w:type="dxa"/>
+            <w:tcBorders>
+              <w:left w:val="nil"/>
+              <w:right w:val="nil"/>
+            </w:tcBorders>
+          </w:tcPr>
+          <w:p>
+            <w:pPr>
+              <w:rPr>
+                <w:rFonts w:ascii="Adobe Gothic Std B" w:eastAsia="Adobe Gothic Std B" w:hAnsi="Adobe Gothic Std B"/>
+              </w:rPr>
+            </w:pPr>
+          </w:p>
+        </w:tc>
+        <w:tc>
+          <w:tcPr>
+            <w:tcW w:w="1350" w:type="dxa"/>
+            <w:tcBorders>
+              <w:left w:val="nil"/>
+              <w:right w:val="nil"/>
+            </w:tcBorders>
+          </w:tcPr>
+          <w:p>
+            <w:pPr>
+              <w:rPr>
+                <w:rFonts w:ascii="Adobe Gothic Std B" w:eastAsia="Adobe Gothic Std B" w:hAnsi="Adobe Gothic Std B"/>
+              </w:rPr>
+            </w:pPr>
+          </w:p>
+        </w:tc>
+        <w:tc>
+          <w:tcPr>
+            <w:tcW w:w="3666" w:type="dxa"/>
+            <w:tcBorders>
+              <w:left w:val="nil"/>
+              <w:right w:val="nil"/>
+            </w:tcBorders>
+          </w:tcPr>
+          <w:p>
+            <w:pPr>
+              <w:rPr>
+                <w:rFonts w:ascii="Adobe Gothic Std B" w:eastAsia="Adobe Gothic Std B" w:hAnsi="Adobe Gothic Std B"/>
+              </w:rPr>
+            </w:pPr>
+          </w:p>
+        </w:tc>
+        <w:tc>
+          <w:tcPr>
+            <w:tcW w:w="1554" w:type="dxa"/>
+            <w:tcBorders>
+              <w:left w:val="nil"/>
+              <w:right w:val="nil"/>
+            </w:tcBorders>
+          </w:tcPr>
+          <w:p>
+            <w:pPr>
               <w:pStyle w:val="Heading1"/>
               <w:rPr>
                 <w:rFonts w:ascii="Adobe Gothic Std B" w:eastAsia="Adobe Gothic Std B" w:hAnsi="Adobe Gothic Std B"/>
@@ -824,7 +1341,7 @@
         </w:tc>
         <w:tc>
           <w:tcPr>
-            <w:tcW w:w="1668" w:type="dxa"/>
+            <w:tcW w:w="1806" w:type="dxa"/>
             <w:tcBorders>
               <w:top w:val="nil"/>
               <w:left w:val="nil"/>
@@ -840,8 +1357,236 @@
             <w:pPr>
               <w:pStyle w:val="Right-alignedtext"/>
             </w:pPr>
-            <w:r>
-              <w:t>{{ paymeth }}</w:t>
+            <w:proofErr w:type="gramStart"/>
+            <w:r>
+              <w:t xml:space="preserve">{{ </w:t>
+            </w:r>
+            <w:proofErr w:type="spellStart"/>
+            <w:r>
+              <w:t>paymeth</w:t>
+            </w:r>
+            <w:proofErr w:type="spellEnd"/>
+            <w:proofErr w:type="gramEnd"/>
+            <w:r>
+              <w:t xml:space="preserve"> }}</w:t>
+            </w:r>
+          </w:p>
+        </w:tc>
+      </w:tr>
+      <w:tr>
+        <w:trPr>
+          <w:trHeight w:val="288"/>
+        </w:trPr>
+        <w:tc>
+          <w:tcPr>
+            <w:tcW w:w="1700" w:type="dxa"/>
+            <w:tcBorders>
+              <w:left w:val="nil"/>
+              <w:right w:val="nil"/>
+            </w:tcBorders>
+          </w:tcPr>
+          <w:p>
+            <w:pPr>
+              <w:rPr>
+                <w:rFonts w:ascii="Adobe Gothic Std B" w:eastAsia="Adobe Gothic Std B" w:hAnsi="Adobe Gothic Std B"/>
+              </w:rPr>
+            </w:pPr>
+          </w:p>
+        </w:tc>
+        <w:tc>
+          <w:tcPr>
+            <w:tcW w:w="1350" w:type="dxa"/>
+            <w:tcBorders>
+              <w:left w:val="nil"/>
+              <w:right w:val="nil"/>
+            </w:tcBorders>
+          </w:tcPr>
+          <w:p>
+            <w:pPr>
+              <w:rPr>
+                <w:rFonts w:ascii="Adobe Gothic Std B" w:eastAsia="Adobe Gothic Std B" w:hAnsi="Adobe Gothic Std B"/>
+              </w:rPr>
+            </w:pPr>
+          </w:p>
+        </w:tc>
+        <w:tc>
+          <w:tcPr>
+            <w:tcW w:w="3666" w:type="dxa"/>
+            <w:tcBorders>
+              <w:left w:val="nil"/>
+              <w:right w:val="nil"/>
+            </w:tcBorders>
+          </w:tcPr>
+          <w:p>
+            <w:pPr>
+              <w:rPr>
+                <w:rFonts w:ascii="Adobe Gothic Std B" w:eastAsia="Adobe Gothic Std B" w:hAnsi="Adobe Gothic Std B"/>
+              </w:rPr>
+            </w:pPr>
+          </w:p>
+        </w:tc>
+        <w:tc>
+          <w:tcPr>
+            <w:tcW w:w="1554" w:type="dxa"/>
+            <w:tcBorders>
+              <w:left w:val="nil"/>
+              <w:right w:val="nil"/>
+            </w:tcBorders>
+          </w:tcPr>
+          <w:p>
+            <w:pPr>
+              <w:pStyle w:val="Heading1"/>
+              <w:rPr>
+                <w:rFonts w:ascii="Adobe Gothic Std B" w:eastAsia="Adobe Gothic Std B" w:hAnsi="Adobe Gothic Std B"/>
+              </w:rPr>
+            </w:pPr>
+            <w:r>
+              <w:rPr>
+                <w:rFonts w:ascii="Adobe Gothic Std B" w:eastAsia="Adobe Gothic Std B" w:hAnsi="Adobe Gothic Std B"/>
+              </w:rPr>
+              <w:t>Advance:</w:t>
+            </w:r>
+          </w:p>
+        </w:tc>
+        <w:tc>
+          <w:tcPr>
+            <w:tcW w:w="1806" w:type="dxa"/>
+            <w:tcBorders>
+              <w:top w:val="nil"/>
+              <w:left w:val="nil"/>
+              <w:bottom w:val="nil"/>
+              <w:right w:val="nil"/>
+            </w:tcBorders>
+            <w:tcMar>
+              <w:left w:w="216" w:type="dxa"/>
+              <w:right w:w="216" w:type="dxa"/>
+            </w:tcMar>
+          </w:tcPr>
+          <w:p>
+            <w:pPr>
+              <w:pStyle w:val="Right-alignedtext"/>
+            </w:pPr>
+            <w:proofErr w:type="gramStart"/>
+            <w:r>
+              <w:t>£</w:t>
+            </w:r>
+            <w:r>
+              <w:t>{</w:t>
+            </w:r>
+            <w:proofErr w:type="gramEnd"/>
+            <w:r>
+              <w:t>{ advance }}</w:t>
+            </w:r>
+          </w:p>
+        </w:tc>
+      </w:tr>
+      <w:tr>
+        <w:trPr>
+          <w:trHeight w:val="288"/>
+        </w:trPr>
+        <w:tc>
+          <w:tcPr>
+            <w:tcW w:w="1700" w:type="dxa"/>
+            <w:tcBorders>
+              <w:left w:val="nil"/>
+              <w:bottom w:val="nil"/>
+              <w:right w:val="nil"/>
+            </w:tcBorders>
+          </w:tcPr>
+          <w:p>
+            <w:pPr>
+              <w:rPr>
+                <w:rFonts w:ascii="Adobe Gothic Std B" w:eastAsia="Adobe Gothic Std B" w:hAnsi="Adobe Gothic Std B"/>
+              </w:rPr>
+            </w:pPr>
+          </w:p>
+        </w:tc>
+        <w:tc>
+          <w:tcPr>
+            <w:tcW w:w="1350" w:type="dxa"/>
+            <w:tcBorders>
+              <w:left w:val="nil"/>
+              <w:bottom w:val="nil"/>
+              <w:right w:val="nil"/>
+            </w:tcBorders>
+          </w:tcPr>
+          <w:p>
+            <w:pPr>
+              <w:rPr>
+                <w:rFonts w:ascii="Adobe Gothic Std B" w:eastAsia="Adobe Gothic Std B" w:hAnsi="Adobe Gothic Std B"/>
+              </w:rPr>
+            </w:pPr>
+          </w:p>
+        </w:tc>
+        <w:tc>
+          <w:tcPr>
+            <w:tcW w:w="3666" w:type="dxa"/>
+            <w:tcBorders>
+              <w:left w:val="nil"/>
+              <w:bottom w:val="nil"/>
+              <w:right w:val="nil"/>
+            </w:tcBorders>
+          </w:tcPr>
+          <w:p>
+            <w:pPr>
+              <w:rPr>
+                <w:rFonts w:ascii="Adobe Gothic Std B" w:eastAsia="Adobe Gothic Std B" w:hAnsi="Adobe Gothic Std B"/>
+              </w:rPr>
+            </w:pPr>
+          </w:p>
+        </w:tc>
+        <w:tc>
+          <w:tcPr>
+            <w:tcW w:w="1554" w:type="dxa"/>
+            <w:tcBorders>
+              <w:left w:val="nil"/>
+              <w:bottom w:val="nil"/>
+              <w:right w:val="nil"/>
+            </w:tcBorders>
+          </w:tcPr>
+          <w:p>
+            <w:pPr>
+              <w:pStyle w:val="Heading1"/>
+              <w:rPr>
+                <w:rFonts w:ascii="Adobe Gothic Std B" w:eastAsia="Adobe Gothic Std B" w:hAnsi="Adobe Gothic Std B"/>
+              </w:rPr>
+            </w:pPr>
+            <w:r>
+              <w:rPr>
+                <w:rFonts w:ascii="Adobe Gothic Std B" w:eastAsia="Adobe Gothic Std B" w:hAnsi="Adobe Gothic Std B"/>
+              </w:rPr>
+              <w:t>Payment Left</w:t>
+            </w:r>
+          </w:p>
+        </w:tc>
+        <w:tc>
+          <w:tcPr>
+            <w:tcW w:w="1806" w:type="dxa"/>
+            <w:tcBorders>
+              <w:top w:val="nil"/>
+              <w:left w:val="nil"/>
+              <w:bottom w:val="nil"/>
+              <w:right w:val="nil"/>
+            </w:tcBorders>
+            <w:tcMar>
+              <w:left w:w="216" w:type="dxa"/>
+              <w:right w:w="216" w:type="dxa"/>
+            </w:tcMar>
+          </w:tcPr>
+          <w:p>
+            <w:pPr>
+              <w:pStyle w:val="Right-alignedtext"/>
+            </w:pPr>
+            <w:proofErr w:type="gramStart"/>
+            <w:r>
+              <w:t>£</w:t>
+            </w:r>
+            <w:r>
+              <w:t>{</w:t>
+            </w:r>
+            <w:proofErr w:type="gramEnd"/>
+            <w:r>
+              <w:t>{ left }}</w:t>
             </w:r>
           </w:p>
         </w:tc>
@@ -857,8 +1602,8 @@
           <w:bCs/>
           <w:i w:val="0"/>
           <w:kern w:val="44"/>
-          <w:sz w:val="18"/>
-          <w:szCs w:val="18"/>
+          <w:sz w:val="16"/>
+          <w:szCs w:val="16"/>
         </w:rPr>
       </w:pPr>
       <w:r>
@@ -868,10 +1613,50 @@
           <w:bCs/>
           <w:i w:val="0"/>
           <w:kern w:val="44"/>
-          <w:sz w:val="18"/>
-          <w:szCs w:val="18"/>
-        </w:rPr>
-        <w:t>CONDITIONS OF SALE</w:t>
+          <w:sz w:val="16"/>
+          <w:szCs w:val="16"/>
+        </w:rPr>
+        <w:t xml:space="preserve">Other information: </w:t>
+      </w:r>
+      <w:proofErr w:type="gramStart"/>
+      <w:r>
+        <w:rPr>
+          <w:rFonts w:ascii="Adobe Gothic Std B" w:eastAsia="Adobe Gothic Std B" w:hAnsi="Adobe Gothic Std B" w:cs="Arial"/>
+          <w:b w:val="0"/>
+          <w:bCs/>
+          <w:i w:val="0"/>
+          <w:kern w:val="44"/>
+          <w:sz w:val="16"/>
+          <w:szCs w:val="16"/>
+        </w:rPr>
+        <w:t xml:space="preserve">{{ </w:t>
+      </w:r>
+      <w:proofErr w:type="spellStart"/>
+      <w:r>
+        <w:rPr>
+          <w:rFonts w:ascii="Adobe Gothic Std B" w:eastAsia="Adobe Gothic Std B" w:hAnsi="Adobe Gothic Std B" w:cs="Arial"/>
+          <w:b w:val="0"/>
+          <w:bCs/>
+          <w:i w:val="0"/>
+          <w:kern w:val="44"/>
+          <w:sz w:val="16"/>
+          <w:szCs w:val="16"/>
+        </w:rPr>
+        <w:t>otherinfo</w:t>
+      </w:r>
+      <w:proofErr w:type="spellEnd"/>
+      <w:proofErr w:type="gramEnd"/>
+      <w:r>
+        <w:rPr>
+          <w:rFonts w:ascii="Adobe Gothic Std B" w:eastAsia="Adobe Gothic Std B" w:hAnsi="Adobe Gothic Std B" w:cs="Arial"/>
+          <w:b w:val="0"/>
+          <w:bCs/>
+          <w:i w:val="0"/>
+          <w:kern w:val="44"/>
+          <w:sz w:val="16"/>
+          <w:szCs w:val="16"/>
+        </w:rPr>
+        <w:t xml:space="preserve"> }}</w:t>
       </w:r>
     </w:p>
     <w:p>
@@ -884,8 +1669,8 @@
           <w:bCs/>
           <w:i w:val="0"/>
           <w:kern w:val="44"/>
-          <w:sz w:val="18"/>
-          <w:szCs w:val="18"/>
+          <w:sz w:val="16"/>
+          <w:szCs w:val="16"/>
         </w:rPr>
       </w:pPr>
       <w:r>
@@ -895,10 +1680,10 @@
           <w:bCs/>
           <w:i w:val="0"/>
           <w:kern w:val="44"/>
-          <w:sz w:val="18"/>
-          <w:szCs w:val="18"/>
-        </w:rPr>
-        <w:t>1. Until the full payment is received, the goods remain in the ownership of Comfy Carpet &amp; Flooring</w:t>
+          <w:sz w:val="16"/>
+          <w:szCs w:val="16"/>
+        </w:rPr>
+        <w:t>CONDITIONS OF SALE</w:t>
       </w:r>
     </w:p>
     <w:p>
@@ -911,8 +1696,8 @@
           <w:bCs/>
           <w:i w:val="0"/>
           <w:kern w:val="44"/>
-          <w:sz w:val="18"/>
-          <w:szCs w:val="18"/>
+          <w:sz w:val="16"/>
+          <w:szCs w:val="16"/>
         </w:rPr>
       </w:pPr>
       <w:r>
@@ -922,10 +1707,10 @@
           <w:bCs/>
           <w:i w:val="0"/>
           <w:kern w:val="44"/>
-          <w:sz w:val="18"/>
-          <w:szCs w:val="18"/>
-        </w:rPr>
-        <w:t>2. Every effort will be made to keep the delivery/fitting promise. We cannot be held responsible for circumstances beyond our control.</w:t>
+          <w:sz w:val="16"/>
+          <w:szCs w:val="16"/>
+        </w:rPr>
+        <w:t>1. Until the full payment is received, the goods remain in the ownership of Comfy Carpet &amp; Flooring</w:t>
       </w:r>
     </w:p>
     <w:p>
@@ -938,8 +1723,8 @@
           <w:bCs/>
           <w:i w:val="0"/>
           <w:kern w:val="44"/>
-          <w:sz w:val="18"/>
-          <w:szCs w:val="18"/>
+          <w:sz w:val="16"/>
+          <w:szCs w:val="16"/>
         </w:rPr>
       </w:pPr>
       <w:r>
@@ -949,8 +1734,35 @@
           <w:bCs/>
           <w:i w:val="0"/>
           <w:kern w:val="44"/>
-          <w:sz w:val="18"/>
-          <w:szCs w:val="18"/>
+          <w:sz w:val="16"/>
+          <w:szCs w:val="16"/>
+        </w:rPr>
+        <w:t>2. Every effort will be made to keep the delivery/fitting promise. We cannot be held responsible for circumstances beyond our control.</w:t>
+      </w:r>
+    </w:p>
+    <w:p>
+      <w:pPr>
+        <w:pStyle w:val="Thankyou"/>
+        <w:jc w:val="left"/>
+        <w:rPr>
+          <w:rFonts w:ascii="Adobe Gothic Std B" w:eastAsia="Adobe Gothic Std B" w:hAnsi="Adobe Gothic Std B" w:cs="Arial"/>
+          <w:b w:val="0"/>
+          <w:bCs/>
+          <w:i w:val="0"/>
+          <w:kern w:val="44"/>
+          <w:sz w:val="16"/>
+          <w:szCs w:val="16"/>
+        </w:rPr>
+      </w:pPr>
+      <w:r>
+        <w:rPr>
+          <w:rFonts w:ascii="Adobe Gothic Std B" w:eastAsia="Adobe Gothic Std B" w:hAnsi="Adobe Gothic Std B" w:cs="Arial"/>
+          <w:b w:val="0"/>
+          <w:bCs/>
+          <w:i w:val="0"/>
+          <w:kern w:val="44"/>
+          <w:sz w:val="16"/>
+          <w:szCs w:val="16"/>
         </w:rPr>
         <w:t xml:space="preserve">3. </w:t>
       </w:r>
@@ -961,8 +1773,8 @@
           <w:bCs/>
           <w:i w:val="0"/>
           <w:kern w:val="44"/>
-          <w:sz w:val="18"/>
-          <w:szCs w:val="18"/>
+          <w:sz w:val="16"/>
+          <w:szCs w:val="16"/>
         </w:rPr>
         <w:t>﻿﻿﻿</w:t>
       </w:r>
@@ -973,8 +1785,8 @@
           <w:bCs/>
           <w:i w:val="0"/>
           <w:kern w:val="44"/>
-          <w:sz w:val="18"/>
-          <w:szCs w:val="18"/>
+          <w:sz w:val="16"/>
+          <w:szCs w:val="16"/>
         </w:rPr>
         <w:t>If unable to take delivery/fitting, 24 hours' notice should be given.</w:t>
       </w:r>
@@ -989,8 +1801,8 @@
           <w:bCs/>
           <w:i w:val="0"/>
           <w:kern w:val="44"/>
-          <w:sz w:val="18"/>
-          <w:szCs w:val="18"/>
+          <w:sz w:val="16"/>
+          <w:szCs w:val="16"/>
         </w:rPr>
       </w:pPr>
       <w:r>
@@ -1000,8 +1812,8 @@
           <w:bCs/>
           <w:i w:val="0"/>
           <w:kern w:val="44"/>
-          <w:sz w:val="18"/>
-          <w:szCs w:val="18"/>
+          <w:sz w:val="16"/>
+          <w:szCs w:val="16"/>
         </w:rPr>
         <w:t xml:space="preserve">4. </w:t>
       </w:r>
@@ -1012,8 +1824,8 @@
           <w:bCs/>
           <w:i w:val="0"/>
           <w:kern w:val="44"/>
-          <w:sz w:val="18"/>
-          <w:szCs w:val="18"/>
+          <w:sz w:val="16"/>
+          <w:szCs w:val="16"/>
         </w:rPr>
         <w:t>﻿﻿﻿</w:t>
       </w:r>
@@ -1024,8 +1836,8 @@
           <w:bCs/>
           <w:i w:val="0"/>
           <w:kern w:val="44"/>
-          <w:sz w:val="18"/>
-          <w:szCs w:val="18"/>
+          <w:sz w:val="16"/>
+          <w:szCs w:val="16"/>
         </w:rPr>
         <w:t>Our package price does not include lifting the existing carpets/underlay or moving furniture.</w:t>
       </w:r>
@@ -1040,8 +1852,8 @@
           <w:bCs/>
           <w:i w:val="0"/>
           <w:kern w:val="44"/>
-          <w:sz w:val="18"/>
-          <w:szCs w:val="18"/>
+          <w:sz w:val="16"/>
+          <w:szCs w:val="16"/>
         </w:rPr>
       </w:pPr>
       <w:r>
@@ -1051,8 +1863,8 @@
           <w:bCs/>
           <w:i w:val="0"/>
           <w:kern w:val="44"/>
-          <w:sz w:val="18"/>
-          <w:szCs w:val="18"/>
+          <w:sz w:val="16"/>
+          <w:szCs w:val="16"/>
         </w:rPr>
         <w:t xml:space="preserve">5. </w:t>
       </w:r>
@@ -1063,8 +1875,8 @@
           <w:bCs/>
           <w:i w:val="0"/>
           <w:kern w:val="44"/>
-          <w:sz w:val="18"/>
-          <w:szCs w:val="18"/>
+          <w:sz w:val="16"/>
+          <w:szCs w:val="16"/>
         </w:rPr>
         <w:t>﻿﻿﻿</w:t>
       </w:r>
@@ -1075,8 +1887,8 @@
           <w:bCs/>
           <w:i w:val="0"/>
           <w:kern w:val="44"/>
-          <w:sz w:val="18"/>
-          <w:szCs w:val="18"/>
+          <w:sz w:val="16"/>
+          <w:szCs w:val="16"/>
         </w:rPr>
         <w:t>Balance must be paid before the fitting commences.</w:t>
       </w:r>
@@ -1091,8 +1903,8 @@
           <w:bCs/>
           <w:i w:val="0"/>
           <w:kern w:val="44"/>
-          <w:sz w:val="18"/>
-          <w:szCs w:val="18"/>
+          <w:sz w:val="16"/>
+          <w:szCs w:val="16"/>
         </w:rPr>
       </w:pPr>
       <w:r>
@@ -1102,8 +1914,8 @@
           <w:bCs/>
           <w:i w:val="0"/>
           <w:kern w:val="44"/>
-          <w:sz w:val="18"/>
-          <w:szCs w:val="18"/>
+          <w:sz w:val="16"/>
+          <w:szCs w:val="16"/>
         </w:rPr>
         <w:t xml:space="preserve">6. </w:t>
       </w:r>
@@ -1114,8 +1926,8 @@
           <w:bCs/>
           <w:i w:val="0"/>
           <w:kern w:val="44"/>
-          <w:sz w:val="18"/>
-          <w:szCs w:val="18"/>
+          <w:sz w:val="16"/>
+          <w:szCs w:val="16"/>
         </w:rPr>
         <w:t>﻿﻿﻿</w:t>
       </w:r>
@@ -1126,8 +1938,8 @@
           <w:bCs/>
           <w:i w:val="0"/>
           <w:kern w:val="44"/>
-          <w:sz w:val="18"/>
-          <w:szCs w:val="18"/>
+          <w:sz w:val="16"/>
+          <w:szCs w:val="16"/>
         </w:rPr>
         <w:t>Door trimming will be charged extra if required.</w:t>
       </w:r>
@@ -1142,8 +1954,8 @@
           <w:bCs/>
           <w:i w:val="0"/>
           <w:kern w:val="44"/>
-          <w:sz w:val="18"/>
-          <w:szCs w:val="18"/>
+          <w:sz w:val="16"/>
+          <w:szCs w:val="16"/>
         </w:rPr>
       </w:pPr>
       <w:r>
@@ -1153,8 +1965,8 @@
           <w:bCs/>
           <w:i w:val="0"/>
           <w:kern w:val="44"/>
-          <w:sz w:val="18"/>
-          <w:szCs w:val="18"/>
+          <w:sz w:val="16"/>
+          <w:szCs w:val="16"/>
         </w:rPr>
         <w:t xml:space="preserve">7. </w:t>
       </w:r>
@@ -1165,8 +1977,8 @@
           <w:bCs/>
           <w:i w:val="0"/>
           <w:kern w:val="44"/>
-          <w:sz w:val="18"/>
-          <w:szCs w:val="18"/>
+          <w:sz w:val="16"/>
+          <w:szCs w:val="16"/>
         </w:rPr>
         <w:t>﻿﻿﻿</w:t>
       </w:r>
@@ -1177,8 +1989,8 @@
           <w:bCs/>
           <w:i w:val="0"/>
           <w:kern w:val="44"/>
-          <w:sz w:val="18"/>
-          <w:szCs w:val="18"/>
+          <w:sz w:val="16"/>
+          <w:szCs w:val="16"/>
         </w:rPr>
         <w:t>Disposal of leftover strips of carpet is the responsibility of the customer.</w:t>
       </w:r>
@@ -1718,7 +2530,6 @@
   <w:style w:type="character" w:default="1" w:styleId="DefaultParagraphFont">
     <w:name w:val="Default Paragraph Font"/>
     <w:uiPriority w:val="1"/>
-    <w:semiHidden/>
     <w:unhideWhenUsed/>
   </w:style>
   <w:style w:type="table" w:default="1" w:styleId="TableNormal">
@@ -2349,25 +3160,35 @@
   </w:compat>
   <w:rsids>
     <w:rsidRoot w:val="00D94F0E"/>
+    <w:rsid w:val="00165317"/>
+    <w:rsid w:val="001F5912"/>
     <w:rsid w:val="002E2C96"/>
     <w:rsid w:val="0030785F"/>
+    <w:rsid w:val="00591BCF"/>
     <w:rsid w:val="00614065"/>
     <w:rsid w:val="006C1A2E"/>
+    <w:rsid w:val="007817FD"/>
+    <w:rsid w:val="00781AB4"/>
     <w:rsid w:val="007931FB"/>
     <w:rsid w:val="007F57B5"/>
     <w:rsid w:val="00831D9D"/>
     <w:rsid w:val="0087499A"/>
     <w:rsid w:val="00886572"/>
     <w:rsid w:val="008B4FBF"/>
+    <w:rsid w:val="008F5B2F"/>
+    <w:rsid w:val="00927ED3"/>
     <w:rsid w:val="00976DBD"/>
     <w:rsid w:val="009917B6"/>
     <w:rsid w:val="00A61197"/>
     <w:rsid w:val="00B17966"/>
     <w:rsid w:val="00B82845"/>
     <w:rsid w:val="00BA653F"/>
+    <w:rsid w:val="00C24A26"/>
     <w:rsid w:val="00CA6618"/>
     <w:rsid w:val="00CC6A9C"/>
+    <w:rsid w:val="00CD15B3"/>
     <w:rsid w:val="00CF5FCF"/>
+    <w:rsid w:val="00D446E7"/>
     <w:rsid w:val="00D702E9"/>
     <w:rsid w:val="00D94F0E"/>
     <w:rsid w:val="00DD5A2B"/>

--- a/invoice_template.docx
+++ b/invoice_template.docx
@@ -204,29 +204,7 @@
           <w:sz w:val="18"/>
           <w:szCs w:val="18"/>
         </w:rPr>
-        <w:t xml:space="preserve">Invoice # {{ </w:t>
-      </w:r>
-      <w:proofErr w:type="spellStart"/>
-      <w:r>
-        <w:rPr>
-          <w:rFonts w:ascii="Adobe Gothic Std B" w:eastAsia="Adobe Gothic Std B" w:hAnsi="Adobe Gothic Std B"/>
-          <w:b/>
-          <w:bCs/>
-          <w:sz w:val="18"/>
-          <w:szCs w:val="18"/>
-        </w:rPr>
-        <w:t>uid</w:t>
-      </w:r>
-      <w:proofErr w:type="spellEnd"/>
-      <w:r>
-        <w:rPr>
-          <w:rFonts w:ascii="Adobe Gothic Std B" w:eastAsia="Adobe Gothic Std B" w:hAnsi="Adobe Gothic Std B"/>
-          <w:b/>
-          <w:bCs/>
-          <w:sz w:val="18"/>
-          <w:szCs w:val="18"/>
-        </w:rPr>
-        <w:t xml:space="preserve"> }}</w:t>
+        <w:t>Invoice # {{ uid }}</w:t>
       </w:r>
     </w:p>
     <w:p>
@@ -260,25 +238,7 @@
           <w:sz w:val="18"/>
           <w:szCs w:val="18"/>
         </w:rPr>
-        <w:t xml:space="preserve">Post Code; {{ </w:t>
-      </w:r>
-      <w:proofErr w:type="spellStart"/>
-      <w:r>
-        <w:rPr>
-          <w:rFonts w:ascii="Adobe Gothic Std B" w:eastAsia="Adobe Gothic Std B" w:hAnsi="Adobe Gothic Std B" w:hint="eastAsia"/>
-          <w:sz w:val="18"/>
-          <w:szCs w:val="18"/>
-        </w:rPr>
-        <w:t>zipcode</w:t>
-      </w:r>
-      <w:proofErr w:type="spellEnd"/>
-      <w:r>
-        <w:rPr>
-          <w:rFonts w:ascii="Adobe Gothic Std B" w:eastAsia="Adobe Gothic Std B" w:hAnsi="Adobe Gothic Std B" w:hint="eastAsia"/>
-          <w:sz w:val="18"/>
-          <w:szCs w:val="18"/>
-        </w:rPr>
-        <w:t xml:space="preserve"> }}</w:t>
+        <w:t>Post Code; {{ zipcode }}</w:t>
       </w:r>
     </w:p>
     <w:p>
@@ -549,25 +509,7 @@
                 <w:sz w:val="20"/>
                 <w:szCs w:val="20"/>
               </w:rPr>
-              <w:t xml:space="preserve">{{%tr for item in </w:t>
-            </w:r>
-            <w:proofErr w:type="spellStart"/>
-            <w:r>
-              <w:rPr>
-                <w:rFonts w:ascii="Adobe Gothic Std B" w:eastAsia="Adobe Gothic Std B" w:hAnsi="Adobe Gothic Std B"/>
-                <w:sz w:val="20"/>
-                <w:szCs w:val="20"/>
-              </w:rPr>
-              <w:t>invoice_list</w:t>
-            </w:r>
-            <w:proofErr w:type="spellEnd"/>
-            <w:r>
-              <w:rPr>
-                <w:rFonts w:ascii="Adobe Gothic Std B" w:eastAsia="Adobe Gothic Std B" w:hAnsi="Adobe Gothic Std B"/>
-                <w:sz w:val="20"/>
-                <w:szCs w:val="20"/>
-              </w:rPr>
-              <w:t xml:space="preserve"> %}}</w:t>
+              <w:t>{{%tr for item in invoice_list %}}</w:t>
             </w:r>
           </w:p>
         </w:tc>
@@ -821,25 +763,7 @@
                 <w:sz w:val="20"/>
                 <w:szCs w:val="20"/>
               </w:rPr>
-              <w:t xml:space="preserve">{{%tr </w:t>
-            </w:r>
-            <w:proofErr w:type="spellStart"/>
-            <w:r>
-              <w:rPr>
-                <w:rFonts w:ascii="Adobe Gothic Std B" w:eastAsia="Adobe Gothic Std B" w:hAnsi="Adobe Gothic Std B"/>
-                <w:sz w:val="20"/>
-                <w:szCs w:val="20"/>
-              </w:rPr>
-              <w:t>endfor</w:t>
-            </w:r>
-            <w:proofErr w:type="spellEnd"/>
-            <w:r>
-              <w:rPr>
-                <w:rFonts w:ascii="Adobe Gothic Std B" w:eastAsia="Adobe Gothic Std B" w:hAnsi="Adobe Gothic Std B"/>
-                <w:sz w:val="20"/>
-                <w:szCs w:val="20"/>
-              </w:rPr>
-              <w:t xml:space="preserve"> %}}</w:t>
+              <w:t>{{%tr endfor %}}</w:t>
             </w:r>
           </w:p>
         </w:tc>
@@ -989,7 +913,6 @@
                 <w:szCs w:val="64"/>
               </w:rPr>
             </w:pPr>
-            <w:proofErr w:type="spellStart"/>
             <w:r>
               <w:rPr>
                 <w:rFonts w:ascii="Adobe Gothic Std B" w:eastAsia="Adobe Gothic Std B" w:hAnsi="Adobe Gothic Std B" w:cs="Arial"/>
@@ -1000,7 +923,6 @@
               </w:rPr>
               <w:t>Subotal</w:t>
             </w:r>
-            <w:proofErr w:type="spellEnd"/>
           </w:p>
         </w:tc>
         <w:tc>
@@ -1128,7 +1050,7 @@
                 <w:sz w:val="20"/>
                 <w:szCs w:val="64"/>
               </w:rPr>
-              <w:t>VET</w:t>
+              <w:t>Discount</w:t>
             </w:r>
           </w:p>
         </w:tc>
@@ -1159,7 +1081,7 @@
                 <w:sz w:val="18"/>
                 <w:szCs w:val="16"/>
               </w:rPr>
-              <w:t xml:space="preserve">£{{ </w:t>
+              <w:t>-</w:t>
             </w:r>
             <w:r>
               <w:rPr>
@@ -1167,11 +1089,27 @@
                 <w:sz w:val="18"/>
                 <w:szCs w:val="16"/>
               </w:rPr>
-              <w:t>vet</w:t>
+              <w:t>£</w:t>
             </w:r>
             <w:r>
               <w:rPr>
-                <w:rFonts w:ascii="Century Gothic" w:hAnsi="Century Gothic"/>
+                <w:rFonts w:ascii="Adobe Gothic Std B" w:eastAsia="Adobe Gothic Std B" w:hAnsi="Adobe Gothic Std B"/>
+                <w:sz w:val="18"/>
+                <w:szCs w:val="16"/>
+              </w:rPr>
+              <w:t xml:space="preserve">{{ </w:t>
+            </w:r>
+            <w:r>
+              <w:rPr>
+                <w:rFonts w:ascii="Adobe Gothic Std B" w:eastAsia="Adobe Gothic Std B" w:hAnsi="Adobe Gothic Std B"/>
+                <w:sz w:val="18"/>
+                <w:szCs w:val="16"/>
+              </w:rPr>
+              <w:t>dayyan</w:t>
+            </w:r>
+            <w:r>
+              <w:rPr>
+                <w:rFonts w:ascii="Adobe Gothic Std B" w:eastAsia="Adobe Gothic Std B" w:hAnsi="Adobe Gothic Std B"/>
                 <w:sz w:val="18"/>
                 <w:szCs w:val="16"/>
               </w:rPr>
@@ -1265,7 +1203,7 @@
                 <w:sz w:val="20"/>
                 <w:szCs w:val="64"/>
               </w:rPr>
-              <w:t>Total</w:t>
+              <w:t>VET</w:t>
             </w:r>
           </w:p>
         </w:tc>
@@ -1298,16 +1236,14 @@
               </w:rPr>
               <w:t xml:space="preserve">£{{ </w:t>
             </w:r>
-            <w:proofErr w:type="spellStart"/>
             <w:r>
               <w:rPr>
                 <w:rFonts w:ascii="Century Gothic" w:hAnsi="Century Gothic"/>
                 <w:sz w:val="18"/>
                 <w:szCs w:val="16"/>
               </w:rPr>
-              <w:t>totalwtax</w:t>
+              <w:t>vet</w:t>
             </w:r>
-            <w:proofErr w:type="spellEnd"/>
             <w:r>
               <w:rPr>
                 <w:rFonts w:ascii="Century Gothic" w:hAnsi="Century Gothic"/>
@@ -1315,6 +1251,127 @@
                 <w:szCs w:val="16"/>
               </w:rPr>
               <w:t xml:space="preserve"> }}</w:t>
+            </w:r>
+          </w:p>
+        </w:tc>
+      </w:tr>
+      <w:tr>
+        <w:trPr>
+          <w:trHeight w:val="288"/>
+        </w:trPr>
+        <w:tc>
+          <w:tcPr>
+            <w:tcW w:w="1700" w:type="dxa"/>
+            <w:tcBorders>
+              <w:left w:val="nil"/>
+              <w:right w:val="nil"/>
+            </w:tcBorders>
+          </w:tcPr>
+          <w:p>
+            <w:pPr>
+              <w:rPr>
+                <w:rFonts w:ascii="Adobe Gothic Std B" w:eastAsia="Adobe Gothic Std B" w:hAnsi="Adobe Gothic Std B"/>
+                <w:sz w:val="20"/>
+                <w:szCs w:val="20"/>
+              </w:rPr>
+            </w:pPr>
+          </w:p>
+        </w:tc>
+        <w:tc>
+          <w:tcPr>
+            <w:tcW w:w="1350" w:type="dxa"/>
+            <w:tcBorders>
+              <w:left w:val="nil"/>
+              <w:right w:val="nil"/>
+            </w:tcBorders>
+          </w:tcPr>
+          <w:p>
+            <w:pPr>
+              <w:rPr>
+                <w:rFonts w:ascii="Adobe Gothic Std B" w:eastAsia="Adobe Gothic Std B" w:hAnsi="Adobe Gothic Std B"/>
+                <w:sz w:val="20"/>
+                <w:szCs w:val="20"/>
+              </w:rPr>
+            </w:pPr>
+          </w:p>
+        </w:tc>
+        <w:tc>
+          <w:tcPr>
+            <w:tcW w:w="3666" w:type="dxa"/>
+            <w:tcBorders>
+              <w:left w:val="nil"/>
+              <w:right w:val="nil"/>
+            </w:tcBorders>
+          </w:tcPr>
+          <w:p>
+            <w:pPr>
+              <w:rPr>
+                <w:rFonts w:ascii="Adobe Gothic Std B" w:eastAsia="Adobe Gothic Std B" w:hAnsi="Adobe Gothic Std B"/>
+                <w:sz w:val="20"/>
+                <w:szCs w:val="20"/>
+              </w:rPr>
+            </w:pPr>
+          </w:p>
+        </w:tc>
+        <w:tc>
+          <w:tcPr>
+            <w:tcW w:w="1554" w:type="dxa"/>
+            <w:tcBorders>
+              <w:left w:val="nil"/>
+            </w:tcBorders>
+          </w:tcPr>
+          <w:p>
+            <w:pPr>
+              <w:keepNext/>
+              <w:outlineLvl w:val="0"/>
+              <w:rPr>
+                <w:rFonts w:ascii="Adobe Gothic Std B" w:eastAsia="Adobe Gothic Std B" w:hAnsi="Adobe Gothic Std B" w:cs="Arial"/>
+                <w:bCs/>
+                <w:kern w:val="44"/>
+                <w:sz w:val="20"/>
+                <w:szCs w:val="64"/>
+              </w:rPr>
+            </w:pPr>
+            <w:r>
+              <w:rPr>
+                <w:rFonts w:ascii="Adobe Gothic Std B" w:eastAsia="Adobe Gothic Std B" w:hAnsi="Adobe Gothic Std B" w:cs="Arial"/>
+                <w:bCs/>
+                <w:kern w:val="44"/>
+                <w:sz w:val="20"/>
+                <w:szCs w:val="64"/>
+              </w:rPr>
+              <w:t>Total</w:t>
+            </w:r>
+          </w:p>
+        </w:tc>
+        <w:tc>
+          <w:tcPr>
+            <w:tcW w:w="1806" w:type="dxa"/>
+            <w:tcBorders>
+              <w:bottom w:val="nil"/>
+            </w:tcBorders>
+            <w:tcMar>
+              <w:left w:w="216" w:type="dxa"/>
+              <w:right w:w="216" w:type="dxa"/>
+            </w:tcMar>
+          </w:tcPr>
+          <w:p>
+            <w:pPr>
+              <w:spacing w:line="264" w:lineRule="auto"/>
+              <w:jc w:val="right"/>
+              <w:rPr>
+                <w:rFonts w:ascii="Century Gothic" w:hAnsi="Century Gothic"/>
+                <w:sz w:val="18"/>
+                <w:szCs w:val="16"/>
+              </w:rPr>
+            </w:pPr>
+            <w:r>
+              <w:rPr>
+                <w:rFonts w:ascii="Century Gothic" w:hAnsi="Century Gothic"/>
+                <w:sz w:val="18"/>
+                <w:szCs w:val="16"/>
+              </w:rPr>
+              <w:t>£{{ totalwtax }}</w:t>
             </w:r>
           </w:p>
         </w:tc>
@@ -1450,25 +1507,7 @@
                 <w:sz w:val="18"/>
                 <w:szCs w:val="16"/>
               </w:rPr>
-              <w:t xml:space="preserve">{{ </w:t>
-            </w:r>
-            <w:proofErr w:type="spellStart"/>
-            <w:r>
-              <w:rPr>
-                <w:rFonts w:ascii="Century Gothic" w:hAnsi="Century Gothic"/>
-                <w:sz w:val="18"/>
-                <w:szCs w:val="16"/>
-              </w:rPr>
-              <w:t>paymeth</w:t>
-            </w:r>
-            <w:proofErr w:type="spellEnd"/>
-            <w:r>
-              <w:rPr>
-                <w:rFonts w:ascii="Century Gothic" w:hAnsi="Century Gothic"/>
-                <w:sz w:val="18"/>
-                <w:szCs w:val="16"/>
-              </w:rPr>
-              <w:t xml:space="preserve"> }}</w:t>
+              <w:t>{{ paymeth }}</w:t>
             </w:r>
           </w:p>
         </w:tc>
@@ -4334,6 +4373,9 @@
   </w:compat>
   <w:rsids>
     <w:rsidRoot w:val="00F803ED"/>
+    <w:rsid w:val="001A278C"/>
+    <w:rsid w:val="00343E19"/>
+    <w:rsid w:val="003F7ECB"/>
     <w:rsid w:val="00980F0E"/>
     <w:rsid w:val="00F803ED"/>
   </w:rsids>
